--- a/testfiles/Test-06_MSWord_4page.docx
+++ b/testfiles/Test-06_MSWord_4page.docx
@@ -5,17 +5,156 @@
     <w:p>
       <w:pPr>
         <w:spacing w:line="240" w:lineRule="auto"/>
-        <w:rPr>
-          <w:noProof/>
-          <w:sz w:val="20"/>
-          <w:szCs w:val="20"/>
-          <w:lang w:eastAsia="ja-JP"/>
-        </w:rPr>
-      </w:pPr>
+        <w:ind w:left="1440"/>
+        <w:rPr>
+          <w:noProof/>
+          <w:sz w:val="20"/>
+          <w:szCs w:val="20"/>
+          <w:lang w:eastAsia="ja-JP"/>
+        </w:rPr>
+      </w:pPr>
+      <w:r>
+        <w:rPr>
+          <w:noProof/>
+          <w:sz w:val="20"/>
+          <w:szCs w:val="20"/>
+          <w:lang w:eastAsia="ja-JP"/>
+        </w:rPr>
+        <mc:AlternateContent>
+          <mc:Choice Requires="wps">
+            <w:drawing>
+              <wp:anchor distT="0" distB="0" distL="114300" distR="114300" simplePos="0" relativeHeight="251661312" behindDoc="0" locked="0" layoutInCell="1" allowOverlap="1">
+                <wp:simplePos x="0" y="0"/>
+                <wp:positionH relativeFrom="margin">
+                  <wp:align>left</wp:align>
+                </wp:positionH>
+                <wp:positionV relativeFrom="paragraph">
+                  <wp:posOffset>-238125</wp:posOffset>
+                </wp:positionV>
+                <wp:extent cx="8267700" cy="6496050"/>
+                <wp:effectExtent l="0" t="0" r="19050" b="19050"/>
+                <wp:wrapNone/>
+                <wp:docPr id="7" name="Rectangle 7"/>
+                <wp:cNvGraphicFramePr/>
+                <a:graphic xmlns:a="http://schemas.openxmlformats.org/drawingml/2006/main">
+                  <a:graphicData uri="http://schemas.microsoft.com/office/word/2010/wordprocessingShape">
+                    <wps:wsp>
+                      <wps:cNvSpPr/>
+                      <wps:spPr>
+                        <a:xfrm>
+                          <a:off x="0" y="0"/>
+                          <a:ext cx="8267700" cy="6496050"/>
+                        </a:xfrm>
+                        <a:prstGeom prst="rect">
+                          <a:avLst/>
+                        </a:prstGeom>
+                        <a:noFill/>
+                      </wps:spPr>
+                      <wps:style>
+                        <a:lnRef idx="2">
+                          <a:schemeClr val="accent1">
+                            <a:shade val="50000"/>
+                          </a:schemeClr>
+                        </a:lnRef>
+                        <a:fillRef idx="1">
+                          <a:schemeClr val="accent1"/>
+                        </a:fillRef>
+                        <a:effectRef idx="0">
+                          <a:schemeClr val="accent1"/>
+                        </a:effectRef>
+                        <a:fontRef idx="minor">
+                          <a:schemeClr val="lt1"/>
+                        </a:fontRef>
+                      </wps:style>
+                      <wps:bodyPr rot="0" spcFirstLastPara="0" vertOverflow="overflow" horzOverflow="overflow" vert="horz" wrap="square" lIns="91440" tIns="45720" rIns="91440" bIns="45720" numCol="1" spcCol="0" rtlCol="0" fromWordArt="0" anchor="ctr" anchorCtr="0" forceAA="0" compatLnSpc="1">
+                        <a:prstTxWarp prst="textNoShape">
+                          <a:avLst/>
+                        </a:prstTxWarp>
+                        <a:noAutofit/>
+                      </wps:bodyPr>
+                    </wps:wsp>
+                  </a:graphicData>
+                </a:graphic>
+                <wp14:sizeRelH relativeFrom="margin">
+                  <wp14:pctWidth>0</wp14:pctWidth>
+                </wp14:sizeRelH>
+                <wp14:sizeRelV relativeFrom="margin">
+                  <wp14:pctHeight>0</wp14:pctHeight>
+                </wp14:sizeRelV>
+              </wp:anchor>
+            </w:drawing>
+          </mc:Choice>
+          <mc:Fallback>
+            <w:pict>
+              <v:rect w14:anchorId="1B705C88" id="Rectangle 7" o:spid="_x0000_s1026" style="position:absolute;margin-left:0;margin-top:-18.75pt;width:651pt;height:511.5pt;z-index:251661312;visibility:visible;mso-wrap-style:square;mso-width-percent:0;mso-height-percent:0;mso-wrap-distance-left:9pt;mso-wrap-distance-top:0;mso-wrap-distance-right:9pt;mso-wrap-distance-bottom:0;mso-position-horizontal:left;mso-position-horizontal-relative:margin;mso-position-vertical:absolute;mso-position-vertical-relative:text;mso-width-percent:0;mso-height-percent:0;mso-width-relative:margin;mso-height-relative:margin;v-text-anchor:middle" o:gfxdata="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" filled="f" strokecolor="#1f4d78 [1604]" strokeweight="1pt">
+                <w10:wrap anchorx="margin"/>
+              </v:rect>
+            </w:pict>
+          </mc:Fallback>
+        </mc:AlternateContent>
+      </w:r>
+      <w:r>
+        <w:rPr>
+          <w:noProof/>
+          <w:sz w:val="20"/>
+          <w:szCs w:val="20"/>
+          <w:lang w:eastAsia="ja-JP"/>
+        </w:rPr>
+        <w:t>*********************************************************************************************</w:t>
+      </w:r>
     </w:p>
     <w:p>
       <w:pPr>
         <w:spacing w:line="240" w:lineRule="auto"/>
+        <w:ind w:left="1440"/>
+        <w:rPr>
+          <w:noProof/>
+          <w:sz w:val="20"/>
+          <w:szCs w:val="20"/>
+          <w:lang w:eastAsia="ja-JP"/>
+        </w:rPr>
+      </w:pPr>
+      <w:r>
+        <w:rPr>
+          <w:noProof/>
+          <w:sz w:val="20"/>
+          <w:szCs w:val="20"/>
+          <w:lang w:eastAsia="ja-JP"/>
+        </w:rPr>
+        <w:t>************************   TEST-06</w:t>
+      </w:r>
+      <w:r>
+        <w:rPr>
+          <w:noProof/>
+          <w:sz w:val="20"/>
+          <w:szCs w:val="20"/>
+          <w:lang w:eastAsia="ja-JP"/>
+        </w:rPr>
+        <w:t xml:space="preserve"> : START OF MS WORD PRINTING TEST </w:t>
+      </w:r>
+      <w:r>
+        <w:rPr>
+          <w:noProof/>
+          <w:sz w:val="20"/>
+          <w:szCs w:val="20"/>
+          <w:lang w:eastAsia="ja-JP"/>
+        </w:rPr>
+        <w:t xml:space="preserve">CASE  </w:t>
+      </w:r>
+      <w:r>
+        <w:rPr>
+          <w:noProof/>
+          <w:sz w:val="20"/>
+          <w:szCs w:val="20"/>
+          <w:lang w:eastAsia="ja-JP"/>
+        </w:rPr>
+        <w:t>************************</w:t>
+      </w:r>
+    </w:p>
+    <w:p>
+      <w:pPr>
+        <w:spacing w:line="240" w:lineRule="auto"/>
+        <w:ind w:left="1440"/>
         <w:rPr>
           <w:noProof/>
           <w:sz w:val="20"/>
@@ -36,53 +175,64 @@
     <w:p>
       <w:pPr>
         <w:spacing w:line="240" w:lineRule="auto"/>
-        <w:rPr>
-          <w:noProof/>
-          <w:sz w:val="20"/>
-          <w:szCs w:val="20"/>
-          <w:lang w:eastAsia="ja-JP"/>
-        </w:rPr>
-      </w:pPr>
-      <w:r>
-        <w:rPr>
-          <w:noProof/>
-          <w:sz w:val="20"/>
-          <w:szCs w:val="20"/>
-          <w:lang w:eastAsia="ja-JP"/>
-        </w:rPr>
-        <w:t>************************   TEST-06</w:t>
-      </w:r>
-      <w:r>
-        <w:rPr>
-          <w:noProof/>
-          <w:sz w:val="20"/>
-          <w:szCs w:val="20"/>
-          <w:lang w:eastAsia="ja-JP"/>
-        </w:rPr>
-        <w:t xml:space="preserve"> : START OF MS WORD PRINTING TEST </w:t>
-      </w:r>
-      <w:r>
-        <w:rPr>
-          <w:noProof/>
-          <w:sz w:val="20"/>
-          <w:szCs w:val="20"/>
-          <w:lang w:eastAsia="ja-JP"/>
-        </w:rPr>
-        <w:t xml:space="preserve">CASE  </w:t>
-      </w:r>
-      <w:r>
-        <w:rPr>
-          <w:noProof/>
-          <w:sz w:val="20"/>
-          <w:szCs w:val="20"/>
-          <w:lang w:eastAsia="ja-JP"/>
-        </w:rPr>
-        <w:t>************************</w:t>
+        <w:ind w:left="1440"/>
+        <w:rPr>
+          <w:noProof/>
+          <w:sz w:val="20"/>
+          <w:szCs w:val="20"/>
+          <w:lang w:eastAsia="ja-JP"/>
+        </w:rPr>
+      </w:pPr>
+      <w:r>
+        <w:rPr>
+          <w:noProof/>
+          <w:sz w:val="20"/>
+          <w:szCs w:val="20"/>
+          <w:lang w:eastAsia="ja-JP"/>
+        </w:rPr>
+        <w:t>****************************</w:t>
+      </w:r>
+      <w:r>
+        <w:rPr>
+          <w:noProof/>
+          <w:sz w:val="20"/>
+          <w:szCs w:val="20"/>
+          <w:lang w:eastAsia="ja-JP"/>
+        </w:rPr>
+        <w:t xml:space="preserve">  BASIC COMPATIBIL</w:t>
+      </w:r>
+      <w:r>
+        <w:rPr>
+          <w:noProof/>
+          <w:sz w:val="20"/>
+          <w:szCs w:val="20"/>
+          <w:lang w:eastAsia="ja-JP"/>
+        </w:rPr>
+        <w:t xml:space="preserve">ITY - TEST PARAMETERS   </w:t>
+      </w:r>
+      <w:r>
+        <w:rPr>
+          <w:noProof/>
+          <w:sz w:val="20"/>
+          <w:szCs w:val="20"/>
+          <w:lang w:eastAsia="ja-JP"/>
+        </w:rPr>
+        <w:t>*************************</w:t>
+      </w:r>
+      <w:r>
+        <w:rPr>
+          <w:noProof/>
+          <w:sz w:val="20"/>
+          <w:szCs w:val="20"/>
+          <w:lang w:eastAsia="ja-JP"/>
+        </w:rPr>
+        <w:t>**</w:t>
       </w:r>
     </w:p>
     <w:p>
       <w:pPr>
         <w:spacing w:line="240" w:lineRule="auto"/>
+        <w:ind w:left="1440"/>
         <w:rPr>
           <w:noProof/>
           <w:sz w:val="20"/>
@@ -99,124 +249,6 @@
         </w:rPr>
         <w:t>*********************************************************************************************</w:t>
       </w:r>
-    </w:p>
-    <w:p>
-      <w:pPr>
-        <w:spacing w:line="240" w:lineRule="auto"/>
-        <w:rPr>
-          <w:noProof/>
-          <w:sz w:val="20"/>
-          <w:szCs w:val="20"/>
-          <w:lang w:eastAsia="ja-JP"/>
-        </w:rPr>
-      </w:pPr>
-    </w:p>
-    <w:p>
-      <w:pPr>
-        <w:spacing w:line="240" w:lineRule="auto"/>
-        <w:rPr>
-          <w:noProof/>
-          <w:sz w:val="20"/>
-          <w:szCs w:val="20"/>
-          <w:lang w:eastAsia="ja-JP"/>
-        </w:rPr>
-      </w:pPr>
-      <w:r>
-        <w:rPr>
-          <w:noProof/>
-          <w:sz w:val="20"/>
-          <w:szCs w:val="20"/>
-          <w:lang w:eastAsia="ja-JP"/>
-        </w:rPr>
-        <w:t>*********************************************************************************************</w:t>
-      </w:r>
-    </w:p>
-    <w:p>
-      <w:pPr>
-        <w:spacing w:line="240" w:lineRule="auto"/>
-        <w:rPr>
-          <w:noProof/>
-          <w:sz w:val="20"/>
-          <w:szCs w:val="20"/>
-          <w:lang w:eastAsia="ja-JP"/>
-        </w:rPr>
-      </w:pPr>
-      <w:r>
-        <w:rPr>
-          <w:noProof/>
-          <w:sz w:val="20"/>
-          <w:szCs w:val="20"/>
-          <w:lang w:eastAsia="ja-JP"/>
-        </w:rPr>
-        <w:t>****************************</w:t>
-      </w:r>
-      <w:r>
-        <w:rPr>
-          <w:noProof/>
-          <w:sz w:val="20"/>
-          <w:szCs w:val="20"/>
-          <w:lang w:eastAsia="ja-JP"/>
-        </w:rPr>
-        <w:t xml:space="preserve">  BASIC COMPATIBIL</w:t>
-      </w:r>
-      <w:r>
-        <w:rPr>
-          <w:noProof/>
-          <w:sz w:val="20"/>
-          <w:szCs w:val="20"/>
-          <w:lang w:eastAsia="ja-JP"/>
-        </w:rPr>
-        <w:t xml:space="preserve">ITY - TEST PARAMETERS   </w:t>
-      </w:r>
-      <w:r>
-        <w:rPr>
-          <w:noProof/>
-          <w:sz w:val="20"/>
-          <w:szCs w:val="20"/>
-          <w:lang w:eastAsia="ja-JP"/>
-        </w:rPr>
-        <w:t>*************************</w:t>
-      </w:r>
-      <w:r>
-        <w:rPr>
-          <w:noProof/>
-          <w:sz w:val="20"/>
-          <w:szCs w:val="20"/>
-          <w:lang w:eastAsia="ja-JP"/>
-        </w:rPr>
-        <w:t>**</w:t>
-      </w:r>
-    </w:p>
-    <w:p>
-      <w:pPr>
-        <w:spacing w:line="240" w:lineRule="auto"/>
-        <w:rPr>
-          <w:noProof/>
-          <w:sz w:val="20"/>
-          <w:szCs w:val="20"/>
-          <w:lang w:eastAsia="ja-JP"/>
-        </w:rPr>
-      </w:pPr>
-      <w:r>
-        <w:rPr>
-          <w:noProof/>
-          <w:sz w:val="20"/>
-          <w:szCs w:val="20"/>
-          <w:lang w:eastAsia="ja-JP"/>
-        </w:rPr>
-        <w:t>*********************************************************************************************</w:t>
-      </w:r>
-    </w:p>
-    <w:p>
-      <w:pPr>
-        <w:spacing w:line="240" w:lineRule="auto"/>
-        <w:rPr>
-          <w:noProof/>
-          <w:sz w:val="20"/>
-          <w:szCs w:val="20"/>
-          <w:lang w:eastAsia="ja-JP"/>
-        </w:rPr>
-      </w:pPr>
       <w:r>
         <w:rPr>
           <w:noProof/>
@@ -229,19 +261,29 @@
     </w:p>
     <w:p>
       <w:pPr>
-        <w:spacing w:line="240" w:lineRule="auto"/>
-        <w:rPr>
-          <w:noProof/>
-          <w:sz w:val="20"/>
-          <w:szCs w:val="20"/>
-          <w:lang w:eastAsia="ja-JP"/>
-        </w:rPr>
-      </w:pPr>
-      <w:r>
-        <w:rPr>
-          <w:noProof/>
-          <w:sz w:val="20"/>
-          <w:szCs w:val="20"/>
+        <w:pStyle w:val="NoSpacing"/>
+        <w:tabs>
+          <w:tab w:val="left" w:pos="720"/>
+          <w:tab w:val="left" w:pos="1440"/>
+          <w:tab w:val="left" w:pos="2160"/>
+          <w:tab w:val="left" w:pos="2880"/>
+          <w:tab w:val="left" w:pos="3600"/>
+          <w:tab w:val="left" w:pos="4320"/>
+          <w:tab w:val="left" w:pos="5040"/>
+          <w:tab w:val="left" w:pos="5760"/>
+          <w:tab w:val="left" w:pos="6480"/>
+          <w:tab w:val="left" w:pos="7200"/>
+          <w:tab w:val="left" w:pos="8715"/>
+        </w:tabs>
+        <w:ind w:left="1440"/>
+        <w:rPr>
+          <w:noProof/>
+          <w:lang w:eastAsia="ja-JP"/>
+        </w:rPr>
+      </w:pPr>
+      <w:r>
+        <w:rPr>
+          <w:noProof/>
           <w:lang w:eastAsia="ja-JP"/>
         </w:rPr>
         <w:tab/>
@@ -249,8 +291,6 @@
       <w:r>
         <w:rPr>
           <w:noProof/>
-          <w:sz w:val="20"/>
-          <w:szCs w:val="20"/>
           <w:lang w:eastAsia="ja-JP"/>
         </w:rPr>
         <w:tab/>
@@ -259,8 +299,6 @@
       <w:r>
         <w:rPr>
           <w:noProof/>
-          <w:sz w:val="20"/>
-          <w:szCs w:val="20"/>
           <w:lang w:eastAsia="ja-JP"/>
         </w:rPr>
         <w:tab/>
@@ -269,48 +307,141 @@
       <w:r>
         <w:rPr>
           <w:noProof/>
-          <w:sz w:val="20"/>
-          <w:szCs w:val="20"/>
           <w:lang w:eastAsia="ja-JP"/>
         </w:rPr>
         <w:t>Test-06_MSWord_4page</w:t>
       </w:r>
-      <w:bookmarkStart w:id="0" w:name="_GoBack"/>
-      <w:bookmarkEnd w:id="0"/>
-      <w:r>
-        <w:rPr>
-          <w:noProof/>
-          <w:sz w:val="20"/>
-          <w:szCs w:val="20"/>
+      <w:r>
+        <w:rPr>
+          <w:noProof/>
           <w:lang w:eastAsia="ja-JP"/>
         </w:rPr>
         <w:t>.docx</w:t>
       </w:r>
-    </w:p>
-    <w:p>
-      <w:pPr>
-        <w:spacing w:line="240" w:lineRule="auto"/>
-        <w:rPr>
-          <w:noProof/>
-          <w:sz w:val="20"/>
-          <w:szCs w:val="20"/>
-          <w:lang w:eastAsia="ja-JP"/>
-        </w:rPr>
-      </w:pPr>
-      <w:r>
-        <w:rPr>
-          <w:noProof/>
-          <w:sz w:val="20"/>
-          <w:szCs w:val="20"/>
+      <w:r>
+        <w:rPr>
+          <w:noProof/>
           <w:lang w:eastAsia="ja-JP"/>
         </w:rPr>
         <w:tab/>
       </w:r>
-      <w:r>
-        <w:rPr>
-          <w:noProof/>
-          <w:sz w:val="20"/>
-          <w:szCs w:val="20"/>
+    </w:p>
+    <w:p>
+      <w:pPr>
+        <w:pStyle w:val="NoSpacing"/>
+        <w:ind w:left="2160" w:firstLine="720"/>
+        <w:rPr>
+          <w:noProof/>
+          <w:lang w:eastAsia="ja-JP"/>
+        </w:rPr>
+      </w:pPr>
+      <w:r>
+        <w:rPr>
+          <w:noProof/>
+          <w:lang w:eastAsia="ja-JP"/>
+        </w:rPr>
+        <w:t xml:space="preserve">Description      </w:t>
+      </w:r>
+      <w:r>
+        <w:rPr>
+          <w:noProof/>
+          <w:lang w:eastAsia="ja-JP"/>
+        </w:rPr>
+        <w:t xml:space="preserve">  =&gt;    4</w:t>
+      </w:r>
+      <w:r>
+        <w:rPr>
+          <w:noProof/>
+          <w:lang w:eastAsia="ja-JP"/>
+        </w:rPr>
+        <w:t>page</w:t>
+      </w:r>
+      <w:r>
+        <w:rPr>
+          <w:noProof/>
+          <w:lang w:eastAsia="ja-JP"/>
+        </w:rPr>
+        <w:t xml:space="preserve"> with text and images</w:t>
+      </w:r>
+      <w:r>
+        <w:rPr>
+          <w:noProof/>
+          <w:lang w:eastAsia="ja-JP"/>
+        </w:rPr>
+        <w:t xml:space="preserve"> in two column on a page.</w:t>
+      </w:r>
+    </w:p>
+    <w:p>
+      <w:pPr>
+        <w:pStyle w:val="NoSpacing"/>
+        <w:ind w:left="1440"/>
+        <w:rPr>
+          <w:noProof/>
+          <w:lang w:eastAsia="ja-JP"/>
+        </w:rPr>
+      </w:pPr>
+      <w:r>
+        <w:rPr>
+          <w:noProof/>
+          <w:lang w:eastAsia="ja-JP"/>
+        </w:rPr>
+        <w:tab/>
+      </w:r>
+      <w:r>
+        <w:rPr>
+          <w:noProof/>
+          <w:lang w:eastAsia="ja-JP"/>
+        </w:rPr>
+        <w:tab/>
+      </w:r>
+    </w:p>
+    <w:p>
+      <w:pPr>
+        <w:pStyle w:val="NoSpacing"/>
+        <w:ind w:left="1440"/>
+        <w:rPr>
+          <w:b/>
+          <w:noProof/>
+          <w:lang w:eastAsia="ja-JP"/>
+        </w:rPr>
+      </w:pPr>
+      <w:r>
+        <w:rPr>
+          <w:b/>
+          <w:noProof/>
+          <w:lang w:eastAsia="ja-JP"/>
+        </w:rPr>
+        <w:tab/>
+      </w:r>
+      <w:r>
+        <w:rPr>
+          <w:b/>
+          <w:noProof/>
+          <w:lang w:eastAsia="ja-JP"/>
+        </w:rPr>
+        <w:tab/>
+        <w:t>Job Properties:</w:t>
+      </w:r>
+    </w:p>
+    <w:p>
+      <w:pPr>
+        <w:pStyle w:val="NoSpacing"/>
+        <w:ind w:left="1440"/>
+        <w:rPr>
+          <w:noProof/>
+          <w:lang w:eastAsia="ja-JP"/>
+        </w:rPr>
+      </w:pPr>
+      <w:r>
+        <w:rPr>
+          <w:noProof/>
+          <w:lang w:eastAsia="ja-JP"/>
+        </w:rPr>
+        <w:tab/>
+      </w:r>
+      <w:r>
+        <w:rPr>
+          <w:noProof/>
           <w:lang w:eastAsia="ja-JP"/>
         </w:rPr>
         <w:tab/>
@@ -319,8 +450,6 @@
       <w:r>
         <w:rPr>
           <w:noProof/>
-          <w:sz w:val="20"/>
-          <w:szCs w:val="20"/>
           <w:lang w:eastAsia="ja-JP"/>
         </w:rPr>
         <w:tab/>
@@ -329,19 +458,16 @@
     </w:p>
     <w:p>
       <w:pPr>
-        <w:spacing w:line="240" w:lineRule="auto"/>
-        <w:rPr>
-          <w:noProof/>
-          <w:sz w:val="20"/>
-          <w:szCs w:val="20"/>
-          <w:lang w:eastAsia="ja-JP"/>
-        </w:rPr>
-      </w:pPr>
-      <w:r>
-        <w:rPr>
-          <w:noProof/>
-          <w:sz w:val="20"/>
-          <w:szCs w:val="20"/>
+        <w:pStyle w:val="NoSpacing"/>
+        <w:ind w:left="1440"/>
+        <w:rPr>
+          <w:noProof/>
+          <w:lang w:eastAsia="ja-JP"/>
+        </w:rPr>
+      </w:pPr>
+      <w:r>
+        <w:rPr>
+          <w:noProof/>
           <w:lang w:eastAsia="ja-JP"/>
         </w:rPr>
         <w:tab/>
@@ -349,8 +475,6 @@
       <w:r>
         <w:rPr>
           <w:noProof/>
-          <w:sz w:val="20"/>
-          <w:szCs w:val="20"/>
           <w:lang w:eastAsia="ja-JP"/>
         </w:rPr>
         <w:tab/>
@@ -359,8 +483,6 @@
       <w:r>
         <w:rPr>
           <w:noProof/>
-          <w:sz w:val="20"/>
-          <w:szCs w:val="20"/>
           <w:lang w:eastAsia="ja-JP"/>
         </w:rPr>
         <w:tab/>
@@ -369,19 +491,16 @@
     </w:p>
     <w:p>
       <w:pPr>
-        <w:spacing w:line="240" w:lineRule="auto"/>
-        <w:rPr>
-          <w:noProof/>
-          <w:sz w:val="20"/>
-          <w:szCs w:val="20"/>
-          <w:lang w:eastAsia="ja-JP"/>
-        </w:rPr>
-      </w:pPr>
-      <w:r>
-        <w:rPr>
-          <w:noProof/>
-          <w:sz w:val="20"/>
-          <w:szCs w:val="20"/>
+        <w:pStyle w:val="NoSpacing"/>
+        <w:ind w:left="1440"/>
+        <w:rPr>
+          <w:noProof/>
+          <w:lang w:eastAsia="ja-JP"/>
+        </w:rPr>
+      </w:pPr>
+      <w:r>
+        <w:rPr>
+          <w:noProof/>
           <w:lang w:eastAsia="ja-JP"/>
         </w:rPr>
         <w:tab/>
@@ -389,8 +508,6 @@
       <w:r>
         <w:rPr>
           <w:noProof/>
-          <w:sz w:val="20"/>
-          <w:szCs w:val="20"/>
           <w:lang w:eastAsia="ja-JP"/>
         </w:rPr>
         <w:tab/>
@@ -399,8 +516,6 @@
       <w:r>
         <w:rPr>
           <w:noProof/>
-          <w:sz w:val="20"/>
-          <w:szCs w:val="20"/>
           <w:lang w:eastAsia="ja-JP"/>
         </w:rPr>
         <w:tab/>
@@ -408,8 +523,6 @@
       <w:r>
         <w:rPr>
           <w:noProof/>
-          <w:sz w:val="20"/>
-          <w:szCs w:val="20"/>
           <w:lang w:eastAsia="ja-JP"/>
         </w:rPr>
         <w:tab/>
@@ -418,19 +531,16 @@
     </w:p>
     <w:p>
       <w:pPr>
-        <w:spacing w:line="240" w:lineRule="auto"/>
-        <w:rPr>
-          <w:noProof/>
-          <w:sz w:val="20"/>
-          <w:szCs w:val="20"/>
-          <w:lang w:eastAsia="ja-JP"/>
-        </w:rPr>
-      </w:pPr>
-      <w:r>
-        <w:rPr>
-          <w:noProof/>
-          <w:sz w:val="20"/>
-          <w:szCs w:val="20"/>
+        <w:pStyle w:val="NoSpacing"/>
+        <w:ind w:left="1440"/>
+        <w:rPr>
+          <w:noProof/>
+          <w:lang w:eastAsia="ja-JP"/>
+        </w:rPr>
+      </w:pPr>
+      <w:r>
+        <w:rPr>
+          <w:noProof/>
           <w:lang w:eastAsia="ja-JP"/>
         </w:rPr>
         <w:tab/>
@@ -438,8 +548,6 @@
       <w:r>
         <w:rPr>
           <w:noProof/>
-          <w:sz w:val="20"/>
-          <w:szCs w:val="20"/>
           <w:lang w:eastAsia="ja-JP"/>
         </w:rPr>
         <w:tab/>
@@ -448,8 +556,6 @@
       <w:r>
         <w:rPr>
           <w:noProof/>
-          <w:sz w:val="20"/>
-          <w:szCs w:val="20"/>
           <w:lang w:eastAsia="ja-JP"/>
         </w:rPr>
         <w:tab/>
@@ -458,8 +564,6 @@
       <w:r>
         <w:rPr>
           <w:noProof/>
-          <w:sz w:val="20"/>
-          <w:szCs w:val="20"/>
           <w:lang w:eastAsia="ja-JP"/>
         </w:rPr>
         <w:tab/>
@@ -467,19 +571,16 @@
     </w:p>
     <w:p>
       <w:pPr>
-        <w:spacing w:line="240" w:lineRule="auto"/>
-        <w:rPr>
-          <w:noProof/>
-          <w:sz w:val="20"/>
-          <w:szCs w:val="20"/>
-          <w:lang w:eastAsia="ja-JP"/>
-        </w:rPr>
-      </w:pPr>
-      <w:r>
-        <w:rPr>
-          <w:noProof/>
-          <w:sz w:val="20"/>
-          <w:szCs w:val="20"/>
+        <w:pStyle w:val="NoSpacing"/>
+        <w:ind w:left="1440"/>
+        <w:rPr>
+          <w:noProof/>
+          <w:lang w:eastAsia="ja-JP"/>
+        </w:rPr>
+      </w:pPr>
+      <w:r>
+        <w:rPr>
+          <w:noProof/>
           <w:lang w:eastAsia="ja-JP"/>
         </w:rPr>
         <w:tab/>
@@ -487,8 +588,6 @@
       <w:r>
         <w:rPr>
           <w:noProof/>
-          <w:sz w:val="20"/>
-          <w:szCs w:val="20"/>
           <w:lang w:eastAsia="ja-JP"/>
         </w:rPr>
         <w:tab/>
@@ -497,8 +596,6 @@
       <w:r>
         <w:rPr>
           <w:noProof/>
-          <w:sz w:val="20"/>
-          <w:szCs w:val="20"/>
           <w:lang w:eastAsia="ja-JP"/>
         </w:rPr>
         <w:tab/>
@@ -507,8 +604,6 @@
       <w:r>
         <w:rPr>
           <w:noProof/>
-          <w:sz w:val="20"/>
-          <w:szCs w:val="20"/>
           <w:lang w:eastAsia="ja-JP"/>
         </w:rPr>
         <w:t>1,2,</w:t>
@@ -516,8 +611,6 @@
       <w:r>
         <w:rPr>
           <w:noProof/>
-          <w:sz w:val="20"/>
-          <w:szCs w:val="20"/>
           <w:lang w:eastAsia="ja-JP"/>
         </w:rPr>
         <w:t>3</w:t>
@@ -525,19 +618,18 @@
     </w:p>
     <w:p>
       <w:pPr>
-        <w:spacing w:line="240" w:lineRule="auto"/>
-        <w:rPr>
-          <w:noProof/>
-          <w:sz w:val="20"/>
-          <w:szCs w:val="20"/>
-          <w:lang w:eastAsia="ja-JP"/>
-        </w:rPr>
-      </w:pPr>
-      <w:r>
-        <w:rPr>
-          <w:noProof/>
-          <w:sz w:val="20"/>
-          <w:szCs w:val="20"/>
+        <w:pStyle w:val="NoSpacing"/>
+        <w:ind w:left="1440"/>
+        <w:rPr>
+          <w:noProof/>
+          <w:sz w:val="20"/>
+          <w:szCs w:val="20"/>
+          <w:lang w:eastAsia="ja-JP"/>
+        </w:rPr>
+      </w:pPr>
+      <w:r>
+        <w:rPr>
+          <w:noProof/>
           <w:lang w:eastAsia="ja-JP"/>
         </w:rPr>
         <w:tab/>
@@ -545,8 +637,6 @@
       <w:r>
         <w:rPr>
           <w:noProof/>
-          <w:sz w:val="20"/>
-          <w:szCs w:val="20"/>
           <w:lang w:eastAsia="ja-JP"/>
         </w:rPr>
         <w:tab/>
@@ -555,8 +645,6 @@
       <w:r>
         <w:rPr>
           <w:noProof/>
-          <w:sz w:val="20"/>
-          <w:szCs w:val="20"/>
           <w:lang w:eastAsia="ja-JP"/>
         </w:rPr>
         <w:tab/>
@@ -564,8 +652,6 @@
       <w:r>
         <w:rPr>
           <w:noProof/>
-          <w:sz w:val="20"/>
-          <w:szCs w:val="20"/>
           <w:lang w:eastAsia="ja-JP"/>
         </w:rPr>
         <w:tab/>
@@ -575,123 +661,89 @@
     <w:p>
       <w:pPr>
         <w:spacing w:line="240" w:lineRule="auto"/>
-        <w:rPr>
-          <w:noProof/>
-          <w:sz w:val="20"/>
-          <w:szCs w:val="20"/>
-          <w:lang w:eastAsia="ja-JP"/>
-        </w:rPr>
-      </w:pPr>
+        <w:ind w:left="1440"/>
+        <w:rPr>
+          <w:noProof/>
+          <w:sz w:val="20"/>
+          <w:szCs w:val="20"/>
+          <w:lang w:eastAsia="ja-JP"/>
+        </w:rPr>
+      </w:pPr>
+      <w:r>
+        <w:rPr>
+          <w:noProof/>
+          <w:sz w:val="20"/>
+          <w:szCs w:val="20"/>
+          <w:lang w:eastAsia="ja-JP"/>
+        </w:rPr>
+        <w:t>*********************************************************************************************</w:t>
+      </w:r>
     </w:p>
     <w:p>
       <w:pPr>
         <w:spacing w:line="240" w:lineRule="auto"/>
-        <w:rPr>
-          <w:noProof/>
-          <w:sz w:val="20"/>
-          <w:szCs w:val="20"/>
-          <w:lang w:eastAsia="ja-JP"/>
-        </w:rPr>
-      </w:pPr>
-      <w:r>
-        <w:rPr>
-          <w:noProof/>
-          <w:sz w:val="20"/>
-          <w:szCs w:val="20"/>
-          <w:lang w:eastAsia="ja-JP"/>
-        </w:rPr>
-        <w:t>*********************************************************************************************</w:t>
+        <w:ind w:left="1440"/>
+        <w:rPr>
+          <w:noProof/>
+          <w:sz w:val="20"/>
+          <w:szCs w:val="20"/>
+          <w:lang w:eastAsia="ja-JP"/>
+        </w:rPr>
+      </w:pPr>
+      <w:r>
+        <w:rPr>
+          <w:noProof/>
+          <w:sz w:val="20"/>
+          <w:szCs w:val="20"/>
+          <w:lang w:eastAsia="ja-JP"/>
+        </w:rPr>
+        <w:t xml:space="preserve">**************************** </w:t>
+      </w:r>
+      <w:r>
+        <w:rPr>
+          <w:noProof/>
+          <w:sz w:val="20"/>
+          <w:szCs w:val="20"/>
+          <w:lang w:eastAsia="ja-JP"/>
+        </w:rPr>
+        <w:t>BASIC COMPATIBIL</w:t>
+      </w:r>
+      <w:r>
+        <w:rPr>
+          <w:noProof/>
+          <w:sz w:val="20"/>
+          <w:szCs w:val="20"/>
+          <w:lang w:eastAsia="ja-JP"/>
+        </w:rPr>
+        <w:t xml:space="preserve">ITY - TEST PARAMETERS   </w:t>
+      </w:r>
+      <w:r>
+        <w:rPr>
+          <w:noProof/>
+          <w:sz w:val="20"/>
+          <w:szCs w:val="20"/>
+          <w:lang w:eastAsia="ja-JP"/>
+        </w:rPr>
+        <w:t>*************************</w:t>
+      </w:r>
+      <w:r>
+        <w:rPr>
+          <w:noProof/>
+          <w:sz w:val="20"/>
+          <w:szCs w:val="20"/>
+          <w:lang w:eastAsia="ja-JP"/>
+        </w:rPr>
+        <w:t>***</w:t>
       </w:r>
     </w:p>
     <w:p>
       <w:pPr>
         <w:spacing w:line="240" w:lineRule="auto"/>
-        <w:rPr>
-          <w:noProof/>
-          <w:sz w:val="20"/>
-          <w:szCs w:val="20"/>
-          <w:lang w:eastAsia="ja-JP"/>
-        </w:rPr>
-      </w:pPr>
-      <w:r>
-        <w:rPr>
-          <w:noProof/>
-          <w:sz w:val="20"/>
-          <w:szCs w:val="20"/>
-          <w:lang w:eastAsia="ja-JP"/>
-        </w:rPr>
-        <w:t xml:space="preserve">**************************** </w:t>
-      </w:r>
-      <w:r>
-        <w:rPr>
-          <w:noProof/>
-          <w:sz w:val="20"/>
-          <w:szCs w:val="20"/>
-          <w:lang w:eastAsia="ja-JP"/>
-        </w:rPr>
-        <w:t>BASIC COMPATIBIL</w:t>
-      </w:r>
-      <w:r>
-        <w:rPr>
-          <w:noProof/>
-          <w:sz w:val="20"/>
-          <w:szCs w:val="20"/>
-          <w:lang w:eastAsia="ja-JP"/>
-        </w:rPr>
-        <w:t xml:space="preserve">ITY - TEST PARAMETERS   </w:t>
-      </w:r>
-      <w:r>
-        <w:rPr>
-          <w:noProof/>
-          <w:sz w:val="20"/>
-          <w:szCs w:val="20"/>
-          <w:lang w:eastAsia="ja-JP"/>
-        </w:rPr>
-        <w:t>*************************</w:t>
-      </w:r>
-      <w:r>
-        <w:rPr>
-          <w:noProof/>
-          <w:sz w:val="20"/>
-          <w:szCs w:val="20"/>
-          <w:lang w:eastAsia="ja-JP"/>
-        </w:rPr>
-        <w:t>***</w:t>
-      </w:r>
-    </w:p>
-    <w:p>
-      <w:pPr>
-        <w:spacing w:line="240" w:lineRule="auto"/>
-        <w:rPr>
-          <w:noProof/>
-          <w:sz w:val="20"/>
-          <w:szCs w:val="20"/>
-          <w:lang w:eastAsia="ja-JP"/>
-        </w:rPr>
-      </w:pPr>
-      <w:r>
-        <w:rPr>
-          <w:noProof/>
-          <w:sz w:val="20"/>
-          <w:szCs w:val="20"/>
-          <w:lang w:eastAsia="ja-JP"/>
-        </w:rPr>
-        <w:t>*********************************************************************************************</w:t>
-      </w:r>
-    </w:p>
-    <w:p>
-      <w:pPr>
-        <w:rPr>
-          <w:noProof/>
-          <w:lang w:eastAsia="ja-JP"/>
-        </w:rPr>
-      </w:pPr>
-    </w:p>
-    <w:p>
-      <w:pPr>
-        <w:ind w:left="5040"/>
-        <w:rPr>
-          <w:noProof/>
+        <w:ind w:left="1440"/>
+        <w:rPr>
+          <w:noProof/>
+          <w:sz w:val="20"/>
+          <w:szCs w:val="20"/>
           <w:lang w:eastAsia="ja-JP"/>
         </w:rPr>
       </w:pPr>
@@ -706,13 +758,13 @@
           <wp:anchor distT="0" distB="0" distL="114300" distR="114300" simplePos="0" relativeHeight="251660288" behindDoc="0" locked="0" layoutInCell="1" allowOverlap="1">
             <wp:simplePos x="0" y="0"/>
             <wp:positionH relativeFrom="column">
-              <wp:posOffset>1838325</wp:posOffset>
+              <wp:posOffset>2752726</wp:posOffset>
             </wp:positionH>
             <wp:positionV relativeFrom="paragraph">
-              <wp:posOffset>18415</wp:posOffset>
+              <wp:posOffset>212725</wp:posOffset>
             </wp:positionV>
-            <wp:extent cx="1676400" cy="2677160"/>
-            <wp:effectExtent l="0" t="0" r="0" b="8890"/>
+            <wp:extent cx="1389710" cy="2219325"/>
+            <wp:effectExtent l="0" t="0" r="1270" b="0"/>
             <wp:wrapNone/>
             <wp:docPr id="16" name="Picture 16" descr="duplex diagrams"/>
             <wp:cNvGraphicFramePr>
@@ -743,7 +795,7 @@
                   <pic:spPr bwMode="auto">
                     <a:xfrm>
                       <a:off x="0" y="0"/>
-                      <a:ext cx="1676400" cy="2677160"/>
+                      <a:ext cx="1393881" cy="2225986"/>
                     </a:xfrm>
                     <a:prstGeom prst="rect">
                       <a:avLst/>
@@ -764,13 +816,24 @@
       </w:r>
       <w:r>
         <w:rPr>
+          <w:noProof/>
+          <w:sz w:val="20"/>
+          <w:szCs w:val="20"/>
+          <w:lang w:eastAsia="ja-JP"/>
+        </w:rPr>
+        <w:t>*********************************************************************************************</w:t>
+      </w:r>
+    </w:p>
+    <w:p>
+      <w:pPr>
+        <w:ind w:left="5040"/>
+        <w:rPr>
           <w:rFonts w:ascii="Times New Roman" w:hAnsi="Times New Roman" w:cs="Times New Roman"/>
           <w:noProof/>
           <w:sz w:val="24"/>
           <w:szCs w:val="24"/>
         </w:rPr>
-        <w:t xml:space="preserve">     </w:t>
-      </w:r>
+      </w:pPr>
       <w:r>
         <w:rPr>
           <w:rFonts w:ascii="Times New Roman" w:hAnsi="Times New Roman" w:cs="Times New Roman"/>
@@ -778,70 +841,69 @@
           <w:sz w:val="24"/>
           <w:szCs w:val="24"/>
         </w:rPr>
+        <w:t xml:space="preserve">     </w:t>
+      </w:r>
+      <w:r>
+        <w:rPr>
+          <w:rFonts w:ascii="Times New Roman" w:hAnsi="Times New Roman" w:cs="Times New Roman"/>
+          <w:noProof/>
+          <w:sz w:val="24"/>
+          <w:szCs w:val="24"/>
+        </w:rPr>
         <w:t xml:space="preserve">  </w:t>
       </w:r>
     </w:p>
     <w:p>
       <w:pPr>
-        <w:rPr>
-          <w:noProof/>
-          <w:lang w:eastAsia="ja-JP"/>
-        </w:rPr>
-      </w:pPr>
-    </w:p>
-    <w:p>
-      <w:pPr>
-        <w:rPr>
-          <w:noProof/>
-          <w:lang w:eastAsia="ja-JP"/>
-        </w:rPr>
-      </w:pPr>
-    </w:p>
-    <w:p>
-      <w:pPr>
-        <w:rPr>
-          <w:noProof/>
-          <w:lang w:eastAsia="ja-JP"/>
-        </w:rPr>
-      </w:pPr>
-    </w:p>
-    <w:p>
-      <w:pPr>
-        <w:rPr>
-          <w:noProof/>
-          <w:lang w:eastAsia="ja-JP"/>
-        </w:rPr>
-      </w:pPr>
-    </w:p>
-    <w:p>
-      <w:pPr>
-        <w:rPr>
-          <w:noProof/>
-          <w:lang w:eastAsia="ja-JP"/>
-        </w:rPr>
-      </w:pPr>
-    </w:p>
-    <w:p>
-      <w:pPr>
-        <w:rPr>
-          <w:noProof/>
-          <w:lang w:eastAsia="ja-JP"/>
-        </w:rPr>
-      </w:pPr>
-    </w:p>
-    <w:p>
-      <w:pPr>
-        <w:rPr>
-          <w:noProof/>
-          <w:lang w:eastAsia="ja-JP"/>
-        </w:rPr>
-      </w:pPr>
-    </w:p>
-    <w:p>
-      <w:r>
-        <w:br w:type="page"/>
-      </w:r>
-    </w:p>
+        <w:ind w:left="5040"/>
+        <w:rPr>
+          <w:rFonts w:ascii="Times New Roman" w:hAnsi="Times New Roman" w:cs="Times New Roman"/>
+          <w:noProof/>
+          <w:sz w:val="24"/>
+          <w:szCs w:val="24"/>
+        </w:rPr>
+      </w:pPr>
+    </w:p>
+    <w:p>
+      <w:pPr>
+        <w:ind w:left="5040"/>
+        <w:rPr>
+          <w:rFonts w:ascii="Times New Roman" w:hAnsi="Times New Roman" w:cs="Times New Roman"/>
+          <w:noProof/>
+          <w:sz w:val="24"/>
+          <w:szCs w:val="24"/>
+        </w:rPr>
+      </w:pPr>
+    </w:p>
+    <w:p>
+      <w:pPr>
+        <w:ind w:left="5040"/>
+        <w:rPr>
+          <w:rFonts w:ascii="Times New Roman" w:hAnsi="Times New Roman" w:cs="Times New Roman"/>
+          <w:noProof/>
+          <w:sz w:val="24"/>
+          <w:szCs w:val="24"/>
+        </w:rPr>
+      </w:pPr>
+    </w:p>
+    <w:p>
+      <w:pPr>
+        <w:ind w:left="5040"/>
+        <w:rPr>
+          <w:noProof/>
+          <w:lang w:eastAsia="ja-JP"/>
+        </w:rPr>
+      </w:pPr>
+    </w:p>
+    <w:p>
+      <w:pPr>
+        <w:rPr>
+          <w:noProof/>
+          <w:lang w:eastAsia="ja-JP"/>
+        </w:rPr>
+      </w:pPr>
+    </w:p>
+    <w:p/>
     <w:p>
       <w:pPr>
         <w:sectPr>
@@ -849,31 +911,100 @@
           <w:headerReference w:type="default" r:id="rId9"/>
           <w:footerReference w:type="default" r:id="rId10"/>
           <w:headerReference w:type="first" r:id="rId11"/>
-          <w:type w:val="continuous"/>
-          <w:pgSz w:w="12240" w:h="15840"/>
+          <w:footerReference w:type="first" r:id="rId12"/>
+          <w:pgSz w:w="15840" w:h="12240" w:orient="landscape" w:code="1"/>
           <w:pgMar w:top="1440" w:right="1440" w:bottom="1440" w:left="1440" w:header="720" w:footer="720" w:gutter="0"/>
           <w:cols w:space="720"/>
           <w:docGrid w:linePitch="360"/>
         </w:sectPr>
       </w:pPr>
-    </w:p>
-    <w:p>
-      <w:pPr>
-        <w:sectPr>
-          <w:headerReference w:type="even" r:id="rId12"/>
-          <w:headerReference w:type="default" r:id="rId13"/>
-          <w:footerReference w:type="default" r:id="rId14"/>
-          <w:headerReference w:type="first" r:id="rId15"/>
-          <w:pgSz w:w="12240" w:h="15840"/>
-          <w:pgMar w:top="1440" w:right="1440" w:bottom="1440" w:left="1440" w:header="720" w:footer="720" w:gutter="0"/>
-          <w:cols w:space="720"/>
-          <w:docGrid w:linePitch="360"/>
-        </w:sectPr>
-      </w:pPr>
-    </w:p>
-    <w:p>
-      <w:r>
+      <w:bookmarkStart w:id="0" w:name="_GoBack"/>
+      <w:bookmarkEnd w:id="0"/>
+    </w:p>
+    <w:p>
+      <w:r>
+        <w:lastRenderedPageBreak/>
         <w:t>PDF TEST PAGE</w:t>
+      </w:r>
+      <w:r>
+        <w:rPr>
+          <w:noProof/>
+          <w:sz w:val="20"/>
+          <w:szCs w:val="20"/>
+          <w:lang w:eastAsia="ja-JP"/>
+        </w:rPr>
+        <mc:AlternateContent>
+          <mc:Choice Requires="wps">
+            <w:drawing>
+              <wp:anchor distT="0" distB="0" distL="114300" distR="114300" simplePos="0" relativeHeight="251663360" behindDoc="0" locked="0" layoutInCell="1" allowOverlap="1" wp14:anchorId="4DA004C9" wp14:editId="0EE4788D">
+                <wp:simplePos x="0" y="0"/>
+                <wp:positionH relativeFrom="margin">
+                  <wp:align>left</wp:align>
+                </wp:positionH>
+                <wp:positionV relativeFrom="paragraph">
+                  <wp:posOffset>0</wp:posOffset>
+                </wp:positionV>
+                <wp:extent cx="8191500" cy="6305550"/>
+                <wp:effectExtent l="0" t="0" r="19050" b="19050"/>
+                <wp:wrapNone/>
+                <wp:docPr id="8" name="Rectangle 8"/>
+                <wp:cNvGraphicFramePr/>
+                <a:graphic xmlns:a="http://schemas.openxmlformats.org/drawingml/2006/main">
+                  <a:graphicData uri="http://schemas.microsoft.com/office/word/2010/wordprocessingShape">
+                    <wps:wsp>
+                      <wps:cNvSpPr/>
+                      <wps:spPr>
+                        <a:xfrm>
+                          <a:off x="0" y="0"/>
+                          <a:ext cx="8191500" cy="6305550"/>
+                        </a:xfrm>
+                        <a:prstGeom prst="rect">
+                          <a:avLst/>
+                        </a:prstGeom>
+                        <a:noFill/>
+                      </wps:spPr>
+                      <wps:style>
+                        <a:lnRef idx="2">
+                          <a:schemeClr val="accent1">
+                            <a:shade val="50000"/>
+                          </a:schemeClr>
+                        </a:lnRef>
+                        <a:fillRef idx="1">
+                          <a:schemeClr val="accent1"/>
+                        </a:fillRef>
+                        <a:effectRef idx="0">
+                          <a:schemeClr val="accent1"/>
+                        </a:effectRef>
+                        <a:fontRef idx="minor">
+                          <a:schemeClr val="lt1"/>
+                        </a:fontRef>
+                      </wps:style>
+                      <wps:bodyPr rot="0" spcFirstLastPara="0" vertOverflow="overflow" horzOverflow="overflow" vert="horz" wrap="square" lIns="91440" tIns="45720" rIns="91440" bIns="45720" numCol="1" spcCol="0" rtlCol="0" fromWordArt="0" anchor="ctr" anchorCtr="0" forceAA="0" compatLnSpc="1">
+                        <a:prstTxWarp prst="textNoShape">
+                          <a:avLst/>
+                        </a:prstTxWarp>
+                        <a:noAutofit/>
+                      </wps:bodyPr>
+                    </wps:wsp>
+                  </a:graphicData>
+                </a:graphic>
+                <wp14:sizeRelH relativeFrom="margin">
+                  <wp14:pctWidth>0</wp14:pctWidth>
+                </wp14:sizeRelH>
+                <wp14:sizeRelV relativeFrom="margin">
+                  <wp14:pctHeight>0</wp14:pctHeight>
+                </wp14:sizeRelV>
+              </wp:anchor>
+            </w:drawing>
+          </mc:Choice>
+          <mc:Fallback>
+            <w:pict>
+              <v:rect w14:anchorId="50A352D6" id="Rectangle 8" o:spid="_x0000_s1026" style="position:absolute;margin-left:0;margin-top:0;width:645pt;height:496.5pt;z-index:251663360;visibility:visible;mso-wrap-style:square;mso-width-percent:0;mso-height-percent:0;mso-wrap-distance-left:9pt;mso-wrap-distance-top:0;mso-wrap-distance-right:9pt;mso-wrap-distance-bottom:0;mso-position-horizontal:left;mso-position-horizontal-relative:margin;mso-position-vertical:absolute;mso-position-vertical-relative:text;mso-width-percent:0;mso-height-percent:0;mso-width-relative:margin;mso-height-relative:margin;v-text-anchor:middle" o:gfxdata="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" filled="f" strokecolor="#1f4d78 [1604]" strokeweight="1pt">
+                <w10:wrap anchorx="margin"/>
+              </v:rect>
+            </w:pict>
+          </mc:Fallback>
+        </mc:AlternateContent>
       </w:r>
     </w:p>
     <w:p>
@@ -930,7 +1061,7 @@
                     <pic:cNvPicPr/>
                   </pic:nvPicPr>
                   <pic:blipFill>
-                    <a:blip r:embed="rId16"/>
+                    <a:blip r:embed="rId13"/>
                     <a:stretch>
                       <a:fillRect/>
                     </a:stretch>
@@ -986,7 +1117,7 @@
                     <pic:cNvPicPr/>
                   </pic:nvPicPr>
                   <pic:blipFill>
-                    <a:blip r:embed="rId17"/>
+                    <a:blip r:embed="rId14"/>
                     <a:stretch>
                       <a:fillRect/>
                     </a:stretch>
@@ -1025,18 +1156,19 @@
           <w:numId w:val="1"/>
         </w:numPr>
         <w:sectPr>
-          <w:type w:val="continuous"/>
-          <w:pgSz w:w="12240" w:h="15840"/>
+          <w:headerReference w:type="first" r:id="rId15"/>
+          <w:pgSz w:w="15840" w:h="12240" w:orient="landscape" w:code="1"/>
           <w:pgMar w:top="1440" w:right="1440" w:bottom="1440" w:left="1440" w:header="720" w:footer="720" w:gutter="0"/>
           <w:cols w:num="2" w:space="720"/>
+          <w:titlePg/>
           <w:docGrid w:linePitch="360"/>
         </w:sectPr>
       </w:pPr>
       <w:r>
-        <w:t xml:space="preserve">This is about page layout as it comes out of the printer.  I am not an HP engineer, I am a customer and I just want things to work.  Was it the expected outcome?  Did ink cover most of the media?  Was the image centered properly?  Was it OK as it came out in landscape or portrait?  Are the border excessive?  Anything cropped </w:t>
-      </w:r>
-      <w:r>
-        <w:t xml:space="preserve">away?  Blah blah blah blah blah blah blah blah blah blah blah blah blah blah blah blah blah blah blah blah blah blah blah blah blah blah blah blah blah blah blah blah blah blah blah blah blah blah blah blah blah blah blah blah blah blah blah blah blah blah blah blah blah blah blah blah blah blah blah blah blah blah blah blah blah blah blah blah blah blah blah blah blah blah blah blah blah blah blah blah blah blah blah blah blah blah blah blah blah blah blah blah blah blah blah blah blah blah blah blah blah blah blah blah blah blah blah blah blah blah blah blah blah blah blah blah blah blah blah blah blah blah blah blah blah blah blah blah blah blah blah blah blah blah blah blah blah blah blah blah blah blah blah blah blah blah blah blah blah blah blah blah blah blah blah blah blah blah blah blah blah blah blah blah blah blah blah blah blah blah blah blah blah blah blah blah blah blah blah blah blah blah blah blah blah blah blah blah blah blah blah blah blah blah blah blah blah blah blah blah blah blah blah blah blah blah blah blah blah blah blah blah blah blah blah blah blah blah blah blah blah blah blah blah blah blah blah blah blah blah blah blah blah blah blah blah blah blah blah blah blah blah blah blah blah blah blah blah blah blah blah blah blah blah blah blah blah </w:t>
+        <w:t xml:space="preserve">This is about page layout as it comes out of the printer.  I am not an HP engineer, I am a customer and I just want things to work.  Was it the expected </w:t>
+      </w:r>
+      <w:r>
+        <w:t xml:space="preserve">outcome?  Did ink cover most of the media?  Was the image centered properly?  Was it OK as it came out in landscape or portrait?  Are the border excessive?  Anything cropped away?  Blah blah blah blah blah blah blah blah blah blah blah blah blah blah blah blah blah blah blah blah blah blah blah blah blah blah blah blah blah blah blah blah blah blah blah blah blah blah blah blah blah blah blah blah blah blah blah blah blah blah blah blah blah blah blah blah blah blah blah blah blah blah blah blah blah blah blah blah blah blah blah blah blah blah blah blah blah blah blah blah blah blah blah blah blah blah blah blah blah blah blah blah blah blah blah blah blah blah blah blah blah blah blah blah blah blah blah blah blah blah blah blah blah blah blah blah blah blah blah blah blah blah blah blah blah blah blah blah blah blah blah blah blah blah blah blah blah blah blah blah blah blah blah blah blah blah blah blah blah blah blah blah blah blah blah blah blah blah blah blah blah blah blah blah blah blah blah blah blah blah blah blah blah blah blah blah blah blah blah blah blah blah blah blah blah blah blah blah blah blah blah blah blah blah blah blah blah blah blah blah blah blah blah blah blah blah blah blah blah blah blah blah blah blah blah blah blah blah blah blah blah blah blah blah blah blah blah blah blah blah blah blah blah blah blah blah blah blah blah blah blah blah blah blah blah blah blah blah blah blah blah blah blah blah blah blah blah </w:t>
       </w:r>
     </w:p>
     <w:p>
@@ -1047,7 +1179,87 @@
         </w:numPr>
       </w:pPr>
       <w:r>
+        <w:rPr>
+          <w:noProof/>
+          <w:sz w:val="20"/>
+          <w:szCs w:val="20"/>
+          <w:lang w:eastAsia="ja-JP"/>
+        </w:rPr>
         <w:lastRenderedPageBreak/>
+        <mc:AlternateContent>
+          <mc:Choice Requires="wps">
+            <w:drawing>
+              <wp:anchor distT="0" distB="0" distL="114300" distR="114300" simplePos="0" relativeHeight="251665408" behindDoc="0" locked="0" layoutInCell="1" allowOverlap="1" wp14:anchorId="55CAE61D" wp14:editId="63EAB8CE">
+                <wp:simplePos x="0" y="0"/>
+                <wp:positionH relativeFrom="margin">
+                  <wp:posOffset>-57150</wp:posOffset>
+                </wp:positionH>
+                <wp:positionV relativeFrom="paragraph">
+                  <wp:posOffset>-190501</wp:posOffset>
+                </wp:positionV>
+                <wp:extent cx="8191500" cy="6543675"/>
+                <wp:effectExtent l="0" t="0" r="19050" b="28575"/>
+                <wp:wrapNone/>
+                <wp:docPr id="19" name="Rectangle 19"/>
+                <wp:cNvGraphicFramePr/>
+                <a:graphic xmlns:a="http://schemas.openxmlformats.org/drawingml/2006/main">
+                  <a:graphicData uri="http://schemas.microsoft.com/office/word/2010/wordprocessingShape">
+                    <wps:wsp>
+                      <wps:cNvSpPr/>
+                      <wps:spPr>
+                        <a:xfrm>
+                          <a:off x="0" y="0"/>
+                          <a:ext cx="8191500" cy="6543675"/>
+                        </a:xfrm>
+                        <a:prstGeom prst="rect">
+                          <a:avLst/>
+                        </a:prstGeom>
+                        <a:noFill/>
+                      </wps:spPr>
+                      <wps:style>
+                        <a:lnRef idx="2">
+                          <a:schemeClr val="accent1">
+                            <a:shade val="50000"/>
+                          </a:schemeClr>
+                        </a:lnRef>
+                        <a:fillRef idx="1">
+                          <a:schemeClr val="accent1"/>
+                        </a:fillRef>
+                        <a:effectRef idx="0">
+                          <a:schemeClr val="accent1"/>
+                        </a:effectRef>
+                        <a:fontRef idx="minor">
+                          <a:schemeClr val="lt1"/>
+                        </a:fontRef>
+                      </wps:style>
+                      <wps:bodyPr rot="0" spcFirstLastPara="0" vertOverflow="overflow" horzOverflow="overflow" vert="horz" wrap="square" lIns="91440" tIns="45720" rIns="91440" bIns="45720" numCol="1" spcCol="0" rtlCol="0" fromWordArt="0" anchor="ctr" anchorCtr="0" forceAA="0" compatLnSpc="1">
+                        <a:prstTxWarp prst="textNoShape">
+                          <a:avLst/>
+                        </a:prstTxWarp>
+                        <a:noAutofit/>
+                      </wps:bodyPr>
+                    </wps:wsp>
+                  </a:graphicData>
+                </a:graphic>
+                <wp14:sizeRelH relativeFrom="margin">
+                  <wp14:pctWidth>0</wp14:pctWidth>
+                </wp14:sizeRelH>
+                <wp14:sizeRelV relativeFrom="margin">
+                  <wp14:pctHeight>0</wp14:pctHeight>
+                </wp14:sizeRelV>
+              </wp:anchor>
+            </w:drawing>
+          </mc:Choice>
+          <mc:Fallback>
+            <w:pict>
+              <v:rect w14:anchorId="211C7D25" id="Rectangle 19" o:spid="_x0000_s1026" style="position:absolute;margin-left:-4.5pt;margin-top:-15pt;width:645pt;height:515.25pt;z-index:251665408;visibility:visible;mso-wrap-style:square;mso-width-percent:0;mso-height-percent:0;mso-wrap-distance-left:9pt;mso-wrap-distance-top:0;mso-wrap-distance-right:9pt;mso-wrap-distance-bottom:0;mso-position-horizontal:absolute;mso-position-horizontal-relative:margin;mso-position-vertical:absolute;mso-position-vertical-relative:text;mso-width-percent:0;mso-height-percent:0;mso-width-relative:margin;mso-height-relative:margin;v-text-anchor:middle" o:gfxdata="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" filled="f" strokecolor="#1f4d78 [1604]" strokeweight="1pt">
+                <w10:wrap anchorx="margin"/>
+              </v:rect>
+            </w:pict>
+          </mc:Fallback>
+        </mc:AlternateContent>
+      </w:r>
+      <w:r>
         <w:t xml:space="preserve">blah blah blah blah blah blah blah blah blah blah blah blah blah blah blah blah blah blah blah blah blah blah blah blah blah blah blah blah blah blah blah blah blah blah blah blah blah blah blah blah blah blah </w:t>
       </w:r>
       <w:r>
@@ -1086,7 +1298,7 @@
                     <pic:cNvPicPr/>
                   </pic:nvPicPr>
                   <pic:blipFill>
-                    <a:blip r:embed="rId18" cstate="print">
+                    <a:blip r:embed="rId16" cstate="print">
                       <a:extLst>
                         <a:ext uri="{28A0092B-C50C-407E-A947-70E740481C1C}">
                           <a14:useLocalDpi xmlns:a14="http://schemas.microsoft.com/office/drawing/2010/main" val="0"/>
@@ -1141,31 +1353,7 @@
         </w:numPr>
       </w:pPr>
       <w:r>
-        <w:t>Connectivity Punch Card (</w:t>
-      </w:r>
-      <w:proofErr w:type="spellStart"/>
-      <w:r>
-        <w:t>NoTouch</w:t>
-      </w:r>
-      <w:proofErr w:type="spellEnd"/>
-      <w:r>
-        <w:t xml:space="preserve">, </w:t>
-      </w:r>
-      <w:proofErr w:type="spellStart"/>
-      <w:r>
-        <w:t>iPerf</w:t>
-      </w:r>
-      <w:proofErr w:type="spellEnd"/>
-      <w:r>
-        <w:t>, Mobile)  &lt;</w:t>
-      </w:r>
-      <w:proofErr w:type="spellStart"/>
-      <w:r>
-        <w:t>freq</w:t>
-      </w:r>
-      <w:proofErr w:type="spellEnd"/>
-      <w:r>
-        <w:t xml:space="preserve">, duration&gt; </w:t>
+        <w:t xml:space="preserve">Connectivity Punch Card (NoTouch, iPerf, Mobile)  &lt;freq, duration&gt; </w:t>
       </w:r>
     </w:p>
     <w:p>
@@ -1187,15 +1375,7 @@
         </w:numPr>
       </w:pPr>
       <w:r>
-        <w:t xml:space="preserve">Apps </w:t>
-      </w:r>
-      <w:proofErr w:type="spellStart"/>
-      <w:r>
-        <w:t>EoU</w:t>
-      </w:r>
-      <w:proofErr w:type="spellEnd"/>
-      <w:r>
-        <w:t xml:space="preserve"> &lt;steps, barriers, time&gt;</w:t>
+        <w:t>Apps EoU &lt;steps, barriers, time&gt;</w:t>
       </w:r>
     </w:p>
     <w:p>
@@ -1205,13 +1385,8 @@
           <w:numId w:val="1"/>
         </w:numPr>
       </w:pPr>
-      <w:proofErr w:type="spellStart"/>
-      <w:r>
-        <w:t>Adhoc</w:t>
-      </w:r>
-      <w:proofErr w:type="spellEnd"/>
-      <w:r>
-        <w:t xml:space="preserve"> Requests</w:t>
+      <w:r>
+        <w:t>Adhoc Requests</w:t>
       </w:r>
     </w:p>
     <w:p>
@@ -1222,15 +1397,7 @@
         </w:numPr>
       </w:pPr>
       <w:r>
-        <w:t xml:space="preserve">IoT </w:t>
-      </w:r>
-      <w:proofErr w:type="spellStart"/>
-      <w:r>
-        <w:t>EoU</w:t>
-      </w:r>
-      <w:proofErr w:type="spellEnd"/>
-      <w:r>
-        <w:t xml:space="preserve"> Competitive &lt;TBD, A3 to report on things found&gt;</w:t>
+        <w:t>IoT EoU Competitive &lt;TBD, A3 to report on things found&gt;</w:t>
       </w:r>
     </w:p>
     <w:p>
@@ -1241,15 +1408,7 @@
         </w:numPr>
       </w:pPr>
       <w:r>
-        <w:t>IoT Connectivity Q &lt;</w:t>
-      </w:r>
-      <w:proofErr w:type="spellStart"/>
-      <w:r>
-        <w:t>freq</w:t>
-      </w:r>
-      <w:proofErr w:type="spellEnd"/>
-      <w:r>
-        <w:t>, duration&gt;</w:t>
+        <w:t>IoT Connectivity Q &lt;freq, duration&gt;</w:t>
       </w:r>
     </w:p>
     <w:p/>
@@ -1259,6 +1418,12 @@
     <w:p/>
     <w:p/>
     <w:p>
+      <w:r>
+        <w:rPr>
+          <w:noProof/>
+        </w:rPr>
+        <w:t xml:space="preserve">             </w:t>
+      </w:r>
       <w:r>
         <w:rPr>
           <w:noProof/>
@@ -1279,7 +1444,7 @@
                     <pic:cNvPicPr/>
                   </pic:nvPicPr>
                   <pic:blipFill>
-                    <a:blip r:embed="rId19" cstate="print">
+                    <a:blip r:embed="rId17" cstate="print">
                       <a:extLst>
                         <a:ext uri="{28A0092B-C50C-407E-A947-70E740481C1C}">
                           <a14:useLocalDpi xmlns:a14="http://schemas.microsoft.com/office/drawing/2010/main" val="0"/>
@@ -1353,31 +1518,7 @@
         </w:numPr>
       </w:pPr>
       <w:r>
-        <w:t>Connectivity Punch Card (</w:t>
-      </w:r>
-      <w:proofErr w:type="spellStart"/>
-      <w:r>
-        <w:t>NoTouch</w:t>
-      </w:r>
-      <w:proofErr w:type="spellEnd"/>
-      <w:r>
-        <w:t xml:space="preserve">, </w:t>
-      </w:r>
-      <w:proofErr w:type="spellStart"/>
-      <w:r>
-        <w:t>iPerf</w:t>
-      </w:r>
-      <w:proofErr w:type="spellEnd"/>
-      <w:r>
-        <w:t>, Mobile)  &lt;</w:t>
-      </w:r>
-      <w:proofErr w:type="spellStart"/>
-      <w:r>
-        <w:t>freq</w:t>
-      </w:r>
-      <w:proofErr w:type="spellEnd"/>
-      <w:r>
-        <w:t xml:space="preserve">, duration&gt; </w:t>
+        <w:t xml:space="preserve">Connectivity Punch Card (NoTouch, iPerf, Mobile)  &lt;freq, duration&gt; </w:t>
       </w:r>
     </w:p>
     <w:p>
@@ -1388,15 +1529,7 @@
         </w:numPr>
       </w:pPr>
       <w:r>
-        <w:t xml:space="preserve">No Touch like </w:t>
-      </w:r>
-      <w:proofErr w:type="spellStart"/>
-      <w:r>
-        <w:t>punchcard</w:t>
-      </w:r>
-      <w:proofErr w:type="spellEnd"/>
-      <w:r>
-        <w:t xml:space="preserve"> and a daily test to show how well connectivity is working.</w:t>
+        <w:t>No Touch like punchcard and a daily test to show how well connectivity is working.</w:t>
       </w:r>
     </w:p>
     <w:p>
@@ -1406,6 +1539,87 @@
           <w:numId w:val="1"/>
         </w:numPr>
       </w:pPr>
+      <w:r>
+        <w:rPr>
+          <w:noProof/>
+          <w:sz w:val="20"/>
+          <w:szCs w:val="20"/>
+          <w:lang w:eastAsia="ja-JP"/>
+        </w:rPr>
+        <w:lastRenderedPageBreak/>
+        <mc:AlternateContent>
+          <mc:Choice Requires="wps">
+            <w:drawing>
+              <wp:anchor distT="0" distB="0" distL="114300" distR="114300" simplePos="0" relativeHeight="251667456" behindDoc="0" locked="0" layoutInCell="1" allowOverlap="1" wp14:anchorId="45A53EDE" wp14:editId="6F6991AE">
+                <wp:simplePos x="0" y="0"/>
+                <wp:positionH relativeFrom="margin">
+                  <wp:align>right</wp:align>
+                </wp:positionH>
+                <wp:positionV relativeFrom="paragraph">
+                  <wp:posOffset>-314325</wp:posOffset>
+                </wp:positionV>
+                <wp:extent cx="8210550" cy="6543675"/>
+                <wp:effectExtent l="0" t="0" r="19050" b="28575"/>
+                <wp:wrapNone/>
+                <wp:docPr id="20" name="Rectangle 20"/>
+                <wp:cNvGraphicFramePr/>
+                <a:graphic xmlns:a="http://schemas.openxmlformats.org/drawingml/2006/main">
+                  <a:graphicData uri="http://schemas.microsoft.com/office/word/2010/wordprocessingShape">
+                    <wps:wsp>
+                      <wps:cNvSpPr/>
+                      <wps:spPr>
+                        <a:xfrm>
+                          <a:off x="0" y="0"/>
+                          <a:ext cx="8210550" cy="6543675"/>
+                        </a:xfrm>
+                        <a:prstGeom prst="rect">
+                          <a:avLst/>
+                        </a:prstGeom>
+                        <a:noFill/>
+                      </wps:spPr>
+                      <wps:style>
+                        <a:lnRef idx="2">
+                          <a:schemeClr val="accent1">
+                            <a:shade val="50000"/>
+                          </a:schemeClr>
+                        </a:lnRef>
+                        <a:fillRef idx="1">
+                          <a:schemeClr val="accent1"/>
+                        </a:fillRef>
+                        <a:effectRef idx="0">
+                          <a:schemeClr val="accent1"/>
+                        </a:effectRef>
+                        <a:fontRef idx="minor">
+                          <a:schemeClr val="lt1"/>
+                        </a:fontRef>
+                      </wps:style>
+                      <wps:bodyPr rot="0" spcFirstLastPara="0" vertOverflow="overflow" horzOverflow="overflow" vert="horz" wrap="square" lIns="91440" tIns="45720" rIns="91440" bIns="45720" numCol="1" spcCol="0" rtlCol="0" fromWordArt="0" anchor="ctr" anchorCtr="0" forceAA="0" compatLnSpc="1">
+                        <a:prstTxWarp prst="textNoShape">
+                          <a:avLst/>
+                        </a:prstTxWarp>
+                        <a:noAutofit/>
+                      </wps:bodyPr>
+                    </wps:wsp>
+                  </a:graphicData>
+                </a:graphic>
+                <wp14:sizeRelH relativeFrom="margin">
+                  <wp14:pctWidth>0</wp14:pctWidth>
+                </wp14:sizeRelH>
+                <wp14:sizeRelV relativeFrom="margin">
+                  <wp14:pctHeight>0</wp14:pctHeight>
+                </wp14:sizeRelV>
+              </wp:anchor>
+            </w:drawing>
+          </mc:Choice>
+          <mc:Fallback>
+            <w:pict>
+              <v:rect w14:anchorId="1714F426" id="Rectangle 20" o:spid="_x0000_s1026" style="position:absolute;margin-left:595.3pt;margin-top:-24.75pt;width:646.5pt;height:515.25pt;z-index:251667456;visibility:visible;mso-wrap-style:square;mso-width-percent:0;mso-height-percent:0;mso-wrap-distance-left:9pt;mso-wrap-distance-top:0;mso-wrap-distance-right:9pt;mso-wrap-distance-bottom:0;mso-position-horizontal:right;mso-position-horizontal-relative:margin;mso-position-vertical:absolute;mso-position-vertical-relative:text;mso-width-percent:0;mso-height-percent:0;mso-width-relative:margin;mso-height-relative:margin;v-text-anchor:middle" o:gfxdata="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" filled="f" strokecolor="#1f4d78 [1604]" strokeweight="1pt">
+                <w10:wrap anchorx="margin"/>
+              </v:rect>
+            </w:pict>
+          </mc:Fallback>
+        </mc:AlternateContent>
+      </w:r>
       <w:r>
         <w:rPr>
           <w:noProof/>
@@ -1428,7 +1642,7 @@
                     </pic:cNvPicPr>
                   </pic:nvPicPr>
                   <pic:blipFill>
-                    <a:blip r:embed="rId20"/>
+                    <a:blip r:embed="rId18"/>
                     <a:stretch>
                       <a:fillRect/>
                     </a:stretch>
@@ -1452,19 +1666,6 @@
     <w:p>
       <w:pPr>
         <w:ind w:left="720"/>
-        <w:sectPr>
-          <w:headerReference w:type="default" r:id="rId21"/>
-          <w:footerReference w:type="default" r:id="rId22"/>
-          <w:pgSz w:w="12240" w:h="15840"/>
-          <w:pgMar w:top="1440" w:right="1440" w:bottom="1440" w:left="1440" w:header="720" w:footer="720" w:gutter="0"/>
-          <w:cols w:num="2" w:space="720"/>
-          <w:docGrid w:linePitch="360"/>
-        </w:sectPr>
-      </w:pPr>
-    </w:p>
-    <w:p>
-      <w:pPr>
-        <w:ind w:left="720"/>
       </w:pPr>
     </w:p>
     <w:p>
@@ -1496,15 +1697,7 @@
         </w:numPr>
       </w:pPr>
       <w:r>
-        <w:t xml:space="preserve">Big data and the data analyst want to validate the data they get.  For </w:t>
-      </w:r>
-      <w:proofErr w:type="gramStart"/>
-      <w:r>
-        <w:t>example</w:t>
-      </w:r>
-      <w:proofErr w:type="gramEnd"/>
-      <w:r>
-        <w:t xml:space="preserve"> when Pony Express sends data up do the page counts match at the printer and at the big data report?</w:t>
+        <w:t>Big data and the data analyst want to validate the data they get.  For example when Pony Express sends data up do the page counts match at the printer and at the big data report?</w:t>
       </w:r>
     </w:p>
     <w:p/>
@@ -1516,6 +1709,11 @@
           <w:ilvl w:val="0"/>
           <w:numId w:val="1"/>
         </w:numPr>
+        <w:tabs>
+          <w:tab w:val="clear" w:pos="720"/>
+          <w:tab w:val="num" w:pos="360"/>
+        </w:tabs>
+        <w:ind w:left="360"/>
       </w:pPr>
       <w:r>
         <w:rPr>
@@ -1537,7 +1735,7 @@
                     <pic:cNvPicPr/>
                   </pic:nvPicPr>
                   <pic:blipFill>
-                    <a:blip r:embed="rId23"/>
+                    <a:blip r:embed="rId19"/>
                     <a:stretch>
                       <a:fillRect/>
                     </a:stretch>
@@ -1564,17 +1762,14 @@
           <w:ilvl w:val="0"/>
           <w:numId w:val="1"/>
         </w:numPr>
-      </w:pPr>
-      <w:r>
-        <w:t xml:space="preserve">IoT </w:t>
-      </w:r>
-      <w:proofErr w:type="spellStart"/>
-      <w:r>
-        <w:t>EoU</w:t>
-      </w:r>
-      <w:proofErr w:type="spellEnd"/>
-      <w:r>
-        <w:t xml:space="preserve"> Competitive &lt;TBD, A3 to report on things found&gt;</w:t>
+        <w:tabs>
+          <w:tab w:val="clear" w:pos="720"/>
+          <w:tab w:val="num" w:pos="360"/>
+        </w:tabs>
+        <w:ind w:left="360"/>
+      </w:pPr>
+      <w:r>
+        <w:t>IoT EoU Competitive &lt;TBD, A3 to report on things found&gt;</w:t>
       </w:r>
     </w:p>
     <w:p>
@@ -1583,6 +1778,11 @@
           <w:ilvl w:val="1"/>
           <w:numId w:val="1"/>
         </w:numPr>
+        <w:tabs>
+          <w:tab w:val="clear" w:pos="1440"/>
+          <w:tab w:val="num" w:pos="1080"/>
+        </w:tabs>
+        <w:ind w:left="1080"/>
       </w:pPr>
       <w:r>
         <w:t>A3 TBD but check this link for short reviews from our team.</w:t>
@@ -1594,8 +1794,13 @@
           <w:ilvl w:val="1"/>
           <w:numId w:val="1"/>
         </w:numPr>
-      </w:pPr>
-      <w:hyperlink r:id="rId24" w:history="1">
+        <w:tabs>
+          <w:tab w:val="clear" w:pos="1440"/>
+          <w:tab w:val="num" w:pos="1080"/>
+        </w:tabs>
+        <w:ind w:left="1080"/>
+      </w:pPr>
+      <w:hyperlink r:id="rId20" w:history="1">
         <w:r>
           <w:rPr>
             <w:rStyle w:val="Hyperlink"/>
@@ -1610,6 +1815,11 @@
           <w:ilvl w:val="1"/>
           <w:numId w:val="1"/>
         </w:numPr>
+        <w:tabs>
+          <w:tab w:val="clear" w:pos="1440"/>
+          <w:tab w:val="num" w:pos="1080"/>
+        </w:tabs>
+        <w:ind w:left="1080"/>
       </w:pPr>
     </w:p>
     <w:p>
@@ -1618,46 +1828,35 @@
           <w:ilvl w:val="0"/>
           <w:numId w:val="1"/>
         </w:numPr>
-      </w:pPr>
-      <w:r>
-        <w:t>IoT Connectivity Q &lt;</w:t>
-      </w:r>
-      <w:proofErr w:type="spellStart"/>
-      <w:r>
-        <w:t>freq</w:t>
-      </w:r>
-      <w:proofErr w:type="spellEnd"/>
-      <w:r>
-        <w:t>, duration&gt;</w:t>
-      </w:r>
-    </w:p>
-    <w:p>
-      <w:pPr>
-        <w:ind w:left="720"/>
-      </w:pPr>
-      <w:r>
-        <w:t>Much like the no touch and other connectivity testing where we want to compare to other devices out there and learn from them.  We do this to make the best product for offer to customers.</w:t>
-      </w:r>
-    </w:p>
-    <w:p>
-      <w:pPr>
-        <w:ind w:left="720"/>
-      </w:pPr>
-    </w:p>
-    <w:p>
-      <w:pPr>
-        <w:ind w:left="720"/>
-      </w:pPr>
-    </w:p>
-    <w:p>
-      <w:pPr>
-        <w:ind w:left="720"/>
-      </w:pPr>
-    </w:p>
-    <w:p>
-      <w:pPr>
-        <w:ind w:left="720"/>
-      </w:pPr>
+        <w:tabs>
+          <w:tab w:val="clear" w:pos="720"/>
+          <w:tab w:val="num" w:pos="360"/>
+        </w:tabs>
+        <w:ind w:left="360"/>
+      </w:pPr>
+      <w:r>
+        <w:t>IoT Connectivity Q &lt;freq, duration&gt;</w:t>
+      </w:r>
+    </w:p>
+    <w:p>
+      <w:pPr>
+        <w:ind w:left="360"/>
+      </w:pPr>
+      <w:r>
+        <w:t xml:space="preserve">Much like the no touch and </w:t>
+      </w:r>
+      <w:r>
+        <w:t>other connectivity testing where</w:t>
+      </w:r>
+      <w:r>
+        <w:t xml:space="preserve"> </w:t>
+      </w:r>
+      <w:r>
+        <w:t xml:space="preserve">we </w:t>
+      </w:r>
+      <w:r>
+        <w:t>want to compare to other devices out there and learn from them.  We do this to make the best product for offer to customers.</w:t>
+      </w:r>
     </w:p>
     <w:p>
       <w:pPr>
@@ -1668,45 +1867,51 @@
       <w:pPr>
         <w:ind w:left="720"/>
         <w:sectPr>
-          <w:headerReference w:type="default" r:id="rId25"/>
-          <w:footerReference w:type="default" r:id="rId26"/>
-          <w:pgSz w:w="12240" w:h="15840"/>
+          <w:headerReference w:type="default" r:id="rId21"/>
+          <w:footerReference w:type="default" r:id="rId22"/>
+          <w:headerReference w:type="first" r:id="rId23"/>
+          <w:pgSz w:w="15840" w:h="12240" w:orient="landscape" w:code="1"/>
           <w:pgMar w:top="1440" w:right="1440" w:bottom="1440" w:left="1440" w:header="720" w:footer="720" w:gutter="0"/>
           <w:cols w:num="2" w:space="720"/>
+          <w:titlePg/>
           <w:docGrid w:linePitch="360"/>
         </w:sectPr>
       </w:pPr>
     </w:p>
     <w:p>
       <w:pPr>
-        <w:ind w:left="720"/>
-      </w:pPr>
-    </w:p>
-    <w:p>
-      <w:pPr>
-        <w:ind w:left="720"/>
-      </w:pPr>
-    </w:p>
-    <w:p>
-      <w:pPr>
-        <w:ind w:left="720"/>
-      </w:pPr>
-    </w:p>
-    <w:p>
-      <w:pPr>
-        <w:ind w:left="720"/>
-      </w:pPr>
-    </w:p>
-    <w:p>
-      <w:pPr>
-        <w:ind w:left="720"/>
-      </w:pPr>
-    </w:p>
-    <w:p>
-      <w:pPr>
+        <w:spacing w:line="240" w:lineRule="auto"/>
+        <w:ind w:left="1440"/>
+        <w:rPr>
+          <w:noProof/>
+          <w:sz w:val="20"/>
+          <w:szCs w:val="20"/>
+          <w:lang w:eastAsia="ja-JP"/>
+        </w:rPr>
+      </w:pPr>
+      <w:r>
+        <w:rPr>
+          <w:noProof/>
+          <w:sz w:val="20"/>
+          <w:szCs w:val="20"/>
+          <w:lang w:eastAsia="ja-JP"/>
+        </w:rPr>
+        <w:t>*********************************************************************************************</w:t>
+      </w:r>
+    </w:p>
+    <w:p>
+      <w:pPr>
+        <w:spacing w:line="240" w:lineRule="auto"/>
+        <w:ind w:left="1440"/>
+        <w:rPr>
+          <w:noProof/>
+          <w:sz w:val="20"/>
+          <w:szCs w:val="20"/>
+          <w:lang w:eastAsia="ja-JP"/>
+        </w:rPr>
         <w:sectPr>
           <w:type w:val="continuous"/>
-          <w:pgSz w:w="12240" w:h="15840"/>
+          <w:pgSz w:w="15840" w:h="12240" w:orient="landscape" w:code="1"/>
           <w:pgMar w:top="1440" w:right="1440" w:bottom="1440" w:left="1440" w:header="720" w:footer="720" w:gutter="0"/>
           <w:cols w:space="720"/>
           <w:docGrid w:linePitch="360"/>
@@ -1716,97 +1921,55 @@
     <w:p>
       <w:pPr>
         <w:spacing w:line="240" w:lineRule="auto"/>
-        <w:rPr>
-          <w:noProof/>
-          <w:sz w:val="20"/>
-          <w:szCs w:val="20"/>
-          <w:lang w:eastAsia="ja-JP"/>
-        </w:rPr>
-      </w:pPr>
-      <w:r>
-        <w:rPr>
-          <w:noProof/>
-          <w:sz w:val="20"/>
-          <w:szCs w:val="20"/>
-          <w:lang w:eastAsia="ja-JP"/>
-        </w:rPr>
-        <w:t>*********************************************************************************************</w:t>
+        <w:ind w:left="1440"/>
+        <w:rPr>
+          <w:noProof/>
+          <w:sz w:val="20"/>
+          <w:szCs w:val="20"/>
+          <w:lang w:eastAsia="ja-JP"/>
+        </w:rPr>
+      </w:pPr>
+      <w:r>
+        <w:rPr>
+          <w:noProof/>
+          <w:sz w:val="20"/>
+          <w:szCs w:val="20"/>
+          <w:lang w:eastAsia="ja-JP"/>
+        </w:rPr>
+        <w:t>**</w:t>
+      </w:r>
+      <w:r>
+        <w:rPr>
+          <w:noProof/>
+          <w:sz w:val="20"/>
+          <w:szCs w:val="20"/>
+          <w:lang w:eastAsia="ja-JP"/>
+        </w:rPr>
+        <w:t>***********************  TEST-06</w:t>
+      </w:r>
+      <w:r>
+        <w:rPr>
+          <w:noProof/>
+          <w:sz w:val="20"/>
+          <w:szCs w:val="20"/>
+          <w:lang w:eastAsia="ja-JP"/>
+        </w:rPr>
+        <w:t xml:space="preserve"> : END</w:t>
+      </w:r>
+      <w:r>
+        <w:rPr>
+          <w:noProof/>
+          <w:sz w:val="20"/>
+          <w:szCs w:val="20"/>
+          <w:lang w:eastAsia="ja-JP"/>
+        </w:rPr>
+        <w:t xml:space="preserve"> OF MS WORD PRINTING TEST CASE  *************************</w:t>
       </w:r>
     </w:p>
     <w:p>
       <w:pPr>
         <w:spacing w:line="240" w:lineRule="auto"/>
-        <w:rPr>
-          <w:noProof/>
-          <w:sz w:val="20"/>
-          <w:szCs w:val="20"/>
-          <w:lang w:eastAsia="ja-JP"/>
-        </w:rPr>
-        <w:sectPr>
-          <w:type w:val="continuous"/>
-          <w:pgSz w:w="12240" w:h="15840"/>
-          <w:pgMar w:top="1440" w:right="1440" w:bottom="1440" w:left="1440" w:header="720" w:footer="720" w:gutter="0"/>
-          <w:cols w:space="720"/>
-          <w:docGrid w:linePitch="360"/>
-        </w:sectPr>
-      </w:pPr>
-    </w:p>
-    <w:p>
-      <w:pPr>
-        <w:spacing w:line="240" w:lineRule="auto"/>
-        <w:rPr>
-          <w:noProof/>
-          <w:sz w:val="20"/>
-          <w:szCs w:val="20"/>
-          <w:lang w:eastAsia="ja-JP"/>
-        </w:rPr>
-      </w:pPr>
-      <w:r>
-        <w:rPr>
-          <w:noProof/>
-          <w:sz w:val="20"/>
-          <w:szCs w:val="20"/>
-          <w:lang w:eastAsia="ja-JP"/>
-        </w:rPr>
-        <w:t>**</w:t>
-      </w:r>
-      <w:r>
-        <w:rPr>
-          <w:noProof/>
-          <w:sz w:val="20"/>
-          <w:szCs w:val="20"/>
-          <w:lang w:eastAsia="ja-JP"/>
-        </w:rPr>
-        <w:t>***********************  TEST-06</w:t>
-      </w:r>
-      <w:r>
-        <w:rPr>
-          <w:noProof/>
-          <w:sz w:val="20"/>
-          <w:szCs w:val="20"/>
-          <w:lang w:eastAsia="ja-JP"/>
-        </w:rPr>
-        <w:t xml:space="preserve"> : END</w:t>
-      </w:r>
-      <w:r>
-        <w:rPr>
-          <w:noProof/>
-          <w:sz w:val="20"/>
-          <w:szCs w:val="20"/>
-          <w:lang w:eastAsia="ja-JP"/>
-        </w:rPr>
-        <w:t xml:space="preserve"> OF MS WORD PRINTING TEST CASE  *************************</w:t>
-      </w:r>
-    </w:p>
-    <w:p>
-      <w:pPr>
-        <w:spacing w:line="240" w:lineRule="auto"/>
-        <w:rPr>
-          <w:noProof/>
-          <w:sz w:val="20"/>
-          <w:szCs w:val="20"/>
-          <w:lang w:eastAsia="ja-JP"/>
-        </w:rPr>
+        <w:ind w:left="1440"/>
       </w:pPr>
       <w:r>
         <w:rPr>
@@ -1826,15 +1989,10 @@
         </w:rPr>
         <w:t>***************</w:t>
       </w:r>
-    </w:p>
-    <w:p>
-      <w:pPr>
-        <w:ind w:left="2160" w:firstLine="720"/>
-      </w:pPr>
     </w:p>
     <w:sectPr>
       <w:type w:val="continuous"/>
-      <w:pgSz w:w="12240" w:h="15840"/>
+      <w:pgSz w:w="15840" w:h="12240" w:orient="landscape" w:code="1"/>
       <w:pgMar w:top="1440" w:right="1440" w:bottom="1440" w:left="1440" w:header="720" w:footer="720" w:gutter="0"/>
       <w:cols w:space="720"/>
       <w:docGrid w:linePitch="360"/>
@@ -1870,31 +2028,40 @@
 
 <file path=word/footer1.xml><?xml version="1.0" encoding="utf-8"?>
 <w:ftr xmlns:wpc="http://schemas.microsoft.com/office/word/2010/wordprocessingCanvas" xmlns:cx="http://schemas.microsoft.com/office/drawing/2014/chartex" xmlns:cx1="http://schemas.microsoft.com/office/drawing/2015/9/8/chartex" xmlns:cx2="http://schemas.microsoft.com/office/drawing/2015/10/21/chartex" xmlns:cx3="http://schemas.microsoft.com/office/drawing/2016/5/9/chartex" xmlns:cx4="http://schemas.microsoft.com/office/drawing/2016/5/10/chartex" xmlns:cx5="http://schemas.microsoft.com/office/drawing/2016/5/11/chartex" xmlns:cx6="http://schemas.microsoft.com/office/drawing/2016/5/12/chartex" xmlns:cx7="http://schemas.microsoft.com/office/drawing/2016/5/13/chartex" xmlns:cx8="http://schemas.microsoft.com/office/drawing/2016/5/14/chartex" xmlns:mc="http://schemas.openxmlformats.org/markup-compatibility/2006" xmlns:aink="http://schemas.microsoft.com/office/drawing/2016/ink" xmlns:am3d="http://schemas.microsoft.com/office/drawing/2017/model3d" xmlns:o="urn:schemas-microsoft-com:office:office" xmlns:r="http://schemas.openxmlformats.org/officeDocument/2006/relationships" xmlns:m="http://schemas.openxmlformats.org/officeDocument/2006/math" xmlns:v="urn:schemas-microsoft-com:vml" xmlns:wp14="http://schemas.microsoft.com/office/word/2010/wordprocessingDrawing" xmlns:wp="http://schemas.openxmlformats.org/drawingml/2006/wordprocessingDrawing" xmlns:w10="urn:schemas-microsoft-com:office:word" xmlns:w="http://schemas.openxmlformats.org/wordprocessingml/2006/main" xmlns:w14="http://schemas.microsoft.com/office/word/2010/wordml" xmlns:w15="http://schemas.microsoft.com/office/word/2012/wordml" xmlns:w16cid="http://schemas.microsoft.com/office/word/2016/wordml/cid" xmlns:w16se="http://schemas.microsoft.com/office/word/2015/wordml/symex" xmlns:wpg="http://schemas.microsoft.com/office/word/2010/wordprocessingGroup" xmlns:wpi="http://schemas.microsoft.com/office/word/2010/wordprocessingInk" xmlns:wne="http://schemas.microsoft.com/office/word/2006/wordml" xmlns:wps="http://schemas.microsoft.com/office/word/2010/wordprocessingShape" mc:Ignorable="w14 w15 w16se w16cid wp14">
-  <w:sdt>
-    <w:sdtPr>
-      <w:id w:val="-528957629"/>
-      <w:docPartObj>
-        <w:docPartGallery w:val="Page Numbers (Bottom of Page)"/>
-        <w:docPartUnique/>
-      </w:docPartObj>
-    </w:sdtPr>
-    <w:sdtEndPr/>
-    <w:sdtContent>
-      <w:sdt>
-        <w:sdtPr>
-          <w:id w:val="1728636285"/>
-          <w:docPartObj>
-            <w:docPartGallery w:val="Page Numbers (Top of Page)"/>
-            <w:docPartUnique/>
-          </w:docPartObj>
-        </w:sdtPr>
-        <w:sdtEndPr/>
-        <w:sdtContent>
-          <w:p>
-            <w:pPr>
-              <w:pStyle w:val="Footer"/>
-              <w:jc w:val="center"/>
-            </w:pPr>
+  <w:p>
+    <w:pPr>
+      <w:pStyle w:val="Footer"/>
+      <w:tabs>
+        <w:tab w:val="center" w:pos="6480"/>
+        <w:tab w:val="left" w:pos="10215"/>
+      </w:tabs>
+    </w:pPr>
+    <w:r>
+      <w:tab/>
+    </w:r>
+    <w:r>
+      <w:tab/>
+    </w:r>
+    <w:sdt>
+      <w:sdtPr>
+        <w:id w:val="-1432359676"/>
+        <w:docPartObj>
+          <w:docPartGallery w:val="Page Numbers (Bottom of Page)"/>
+          <w:docPartUnique/>
+        </w:docPartObj>
+      </w:sdtPr>
+      <w:sdtEndPr/>
+      <w:sdtContent>
+        <w:sdt>
+          <w:sdtPr>
+            <w:id w:val="212160282"/>
+            <w:docPartObj>
+              <w:docPartGallery w:val="Page Numbers (Top of Page)"/>
+              <w:docPartUnique/>
+            </w:docPartObj>
+          </w:sdtPr>
+          <w:sdtEndPr/>
+          <w:sdtContent>
             <w:r>
               <w:t xml:space="preserve">Page </w:t>
             </w:r>
@@ -1985,11 +2152,17 @@
               </w:rPr>
               <w:fldChar w:fldCharType="end"/>
             </w:r>
-          </w:p>
-        </w:sdtContent>
-      </w:sdt>
-    </w:sdtContent>
-  </w:sdt>
+          </w:sdtContent>
+        </w:sdt>
+      </w:sdtContent>
+    </w:sdt>
+    <w:r>
+      <w:tab/>
+    </w:r>
+    <w:r>
+      <w:tab/>
+    </w:r>
+  </w:p>
   <w:p>
     <w:pPr>
       <w:pStyle w:val="Footer"/>
@@ -2002,7 +2175,7 @@
 <w:ftr xmlns:wpc="http://schemas.microsoft.com/office/word/2010/wordprocessingCanvas" xmlns:cx="http://schemas.microsoft.com/office/drawing/2014/chartex" xmlns:cx1="http://schemas.microsoft.com/office/drawing/2015/9/8/chartex" xmlns:cx2="http://schemas.microsoft.com/office/drawing/2015/10/21/chartex" xmlns:cx3="http://schemas.microsoft.com/office/drawing/2016/5/9/chartex" xmlns:cx4="http://schemas.microsoft.com/office/drawing/2016/5/10/chartex" xmlns:cx5="http://schemas.microsoft.com/office/drawing/2016/5/11/chartex" xmlns:cx6="http://schemas.microsoft.com/office/drawing/2016/5/12/chartex" xmlns:cx7="http://schemas.microsoft.com/office/drawing/2016/5/13/chartex" xmlns:cx8="http://schemas.microsoft.com/office/drawing/2016/5/14/chartex" xmlns:mc="http://schemas.openxmlformats.org/markup-compatibility/2006" xmlns:aink="http://schemas.microsoft.com/office/drawing/2016/ink" xmlns:am3d="http://schemas.microsoft.com/office/drawing/2017/model3d" xmlns:o="urn:schemas-microsoft-com:office:office" xmlns:r="http://schemas.openxmlformats.org/officeDocument/2006/relationships" xmlns:m="http://schemas.openxmlformats.org/officeDocument/2006/math" xmlns:v="urn:schemas-microsoft-com:vml" xmlns:wp14="http://schemas.microsoft.com/office/word/2010/wordprocessingDrawing" xmlns:wp="http://schemas.openxmlformats.org/drawingml/2006/wordprocessingDrawing" xmlns:w10="urn:schemas-microsoft-com:office:word" xmlns:w="http://schemas.openxmlformats.org/wordprocessingml/2006/main" xmlns:w14="http://schemas.microsoft.com/office/word/2010/wordml" xmlns:w15="http://schemas.microsoft.com/office/word/2012/wordml" xmlns:w16cid="http://schemas.microsoft.com/office/word/2016/wordml/cid" xmlns:w16se="http://schemas.microsoft.com/office/word/2015/wordml/symex" xmlns:wpg="http://schemas.microsoft.com/office/word/2010/wordprocessingGroup" xmlns:wpi="http://schemas.microsoft.com/office/word/2010/wordprocessingInk" xmlns:wne="http://schemas.microsoft.com/office/word/2006/wordml" xmlns:wps="http://schemas.microsoft.com/office/word/2010/wordprocessingShape" mc:Ignorable="w14 w15 w16se w16cid wp14">
   <w:sdt>
     <w:sdtPr>
-      <w:id w:val="-1432359676"/>
+      <w:id w:val="2014176209"/>
       <w:docPartObj>
         <w:docPartGallery w:val="Page Numbers (Bottom of Page)"/>
         <w:docPartUnique/>
@@ -2012,137 +2185,7 @@
     <w:sdtContent>
       <w:sdt>
         <w:sdtPr>
-          <w:id w:val="212160282"/>
-          <w:docPartObj>
-            <w:docPartGallery w:val="Page Numbers (Top of Page)"/>
-            <w:docPartUnique/>
-          </w:docPartObj>
-        </w:sdtPr>
-        <w:sdtEndPr/>
-        <w:sdtContent>
-          <w:p>
-            <w:pPr>
-              <w:pStyle w:val="Footer"/>
-              <w:jc w:val="center"/>
-            </w:pPr>
-            <w:r>
-              <w:t xml:space="preserve">Page </w:t>
-            </w:r>
-            <w:r>
-              <w:rPr>
-                <w:b/>
-                <w:bCs/>
-                <w:sz w:val="24"/>
-                <w:szCs w:val="24"/>
-              </w:rPr>
-              <w:fldChar w:fldCharType="begin"/>
-            </w:r>
-            <w:r>
-              <w:rPr>
-                <w:b/>
-                <w:bCs/>
-              </w:rPr>
-              <w:instrText xml:space="preserve"> PAGE </w:instrText>
-            </w:r>
-            <w:r>
-              <w:rPr>
-                <w:b/>
-                <w:bCs/>
-                <w:sz w:val="24"/>
-                <w:szCs w:val="24"/>
-              </w:rPr>
-              <w:fldChar w:fldCharType="separate"/>
-            </w:r>
-            <w:r>
-              <w:rPr>
-                <w:b/>
-                <w:bCs/>
-                <w:noProof/>
-              </w:rPr>
-              <w:t>2</w:t>
-            </w:r>
-            <w:r>
-              <w:rPr>
-                <w:b/>
-                <w:bCs/>
-                <w:sz w:val="24"/>
-                <w:szCs w:val="24"/>
-              </w:rPr>
-              <w:fldChar w:fldCharType="end"/>
-            </w:r>
-            <w:r>
-              <w:t xml:space="preserve"> of </w:t>
-            </w:r>
-            <w:r>
-              <w:rPr>
-                <w:b/>
-                <w:bCs/>
-                <w:sz w:val="24"/>
-                <w:szCs w:val="24"/>
-              </w:rPr>
-              <w:fldChar w:fldCharType="begin"/>
-            </w:r>
-            <w:r>
-              <w:rPr>
-                <w:b/>
-                <w:bCs/>
-              </w:rPr>
-              <w:instrText xml:space="preserve"> NUMPAGES  </w:instrText>
-            </w:r>
-            <w:r>
-              <w:rPr>
-                <w:b/>
-                <w:bCs/>
-                <w:sz w:val="24"/>
-                <w:szCs w:val="24"/>
-              </w:rPr>
-              <w:fldChar w:fldCharType="separate"/>
-            </w:r>
-            <w:r>
-              <w:rPr>
-                <w:b/>
-                <w:bCs/>
-                <w:noProof/>
-              </w:rPr>
-              <w:t>4</w:t>
-            </w:r>
-            <w:r>
-              <w:rPr>
-                <w:b/>
-                <w:bCs/>
-                <w:sz w:val="24"/>
-                <w:szCs w:val="24"/>
-              </w:rPr>
-              <w:fldChar w:fldCharType="end"/>
-            </w:r>
-          </w:p>
-        </w:sdtContent>
-      </w:sdt>
-    </w:sdtContent>
-  </w:sdt>
-  <w:p>
-    <w:pPr>
-      <w:pStyle w:val="Footer"/>
-    </w:pPr>
-  </w:p>
-</w:ftr>
-</file>
-
-<file path=word/footer3.xml><?xml version="1.0" encoding="utf-8"?>
-<w:ftr xmlns:wpc="http://schemas.microsoft.com/office/word/2010/wordprocessingCanvas" xmlns:cx="http://schemas.microsoft.com/office/drawing/2014/chartex" xmlns:cx1="http://schemas.microsoft.com/office/drawing/2015/9/8/chartex" xmlns:cx2="http://schemas.microsoft.com/office/drawing/2015/10/21/chartex" xmlns:cx3="http://schemas.microsoft.com/office/drawing/2016/5/9/chartex" xmlns:cx4="http://schemas.microsoft.com/office/drawing/2016/5/10/chartex" xmlns:cx5="http://schemas.microsoft.com/office/drawing/2016/5/11/chartex" xmlns:cx6="http://schemas.microsoft.com/office/drawing/2016/5/12/chartex" xmlns:cx7="http://schemas.microsoft.com/office/drawing/2016/5/13/chartex" xmlns:cx8="http://schemas.microsoft.com/office/drawing/2016/5/14/chartex" xmlns:mc="http://schemas.openxmlformats.org/markup-compatibility/2006" xmlns:aink="http://schemas.microsoft.com/office/drawing/2016/ink" xmlns:am3d="http://schemas.microsoft.com/office/drawing/2017/model3d" xmlns:o="urn:schemas-microsoft-com:office:office" xmlns:r="http://schemas.openxmlformats.org/officeDocument/2006/relationships" xmlns:m="http://schemas.openxmlformats.org/officeDocument/2006/math" xmlns:v="urn:schemas-microsoft-com:vml" xmlns:wp14="http://schemas.microsoft.com/office/word/2010/wordprocessingDrawing" xmlns:wp="http://schemas.openxmlformats.org/drawingml/2006/wordprocessingDrawing" xmlns:w10="urn:schemas-microsoft-com:office:word" xmlns:w="http://schemas.openxmlformats.org/wordprocessingml/2006/main" xmlns:w14="http://schemas.microsoft.com/office/word/2010/wordml" xmlns:w15="http://schemas.microsoft.com/office/word/2012/wordml" xmlns:w16cid="http://schemas.microsoft.com/office/word/2016/wordml/cid" xmlns:w16se="http://schemas.microsoft.com/office/word/2015/wordml/symex" xmlns:wpg="http://schemas.microsoft.com/office/word/2010/wordprocessingGroup" xmlns:wpi="http://schemas.microsoft.com/office/word/2010/wordprocessingInk" xmlns:wne="http://schemas.microsoft.com/office/word/2006/wordml" xmlns:wps="http://schemas.microsoft.com/office/word/2010/wordprocessingShape" mc:Ignorable="w14 w15 w16se w16cid wp14">
-  <w:sdt>
-    <w:sdtPr>
-      <w:id w:val="987823866"/>
-      <w:docPartObj>
-        <w:docPartGallery w:val="Page Numbers (Bottom of Page)"/>
-        <w:docPartUnique/>
-      </w:docPartObj>
-    </w:sdtPr>
-    <w:sdtEndPr/>
-    <w:sdtContent>
-      <w:sdt>
-        <w:sdtPr>
-          <w:id w:val="905641321"/>
+          <w:id w:val="1728636285"/>
           <w:docPartObj>
             <w:docPartGallery w:val="Page Numbers (Top of Page)"/>
             <w:docPartUnique/>
@@ -2258,11 +2301,11 @@
 </w:ftr>
 </file>
 
-<file path=word/footer4.xml><?xml version="1.0" encoding="utf-8"?>
+<file path=word/footer3.xml><?xml version="1.0" encoding="utf-8"?>
 <w:ftr xmlns:wpc="http://schemas.microsoft.com/office/word/2010/wordprocessingCanvas" xmlns:cx="http://schemas.microsoft.com/office/drawing/2014/chartex" xmlns:cx1="http://schemas.microsoft.com/office/drawing/2015/9/8/chartex" xmlns:cx2="http://schemas.microsoft.com/office/drawing/2015/10/21/chartex" xmlns:cx3="http://schemas.microsoft.com/office/drawing/2016/5/9/chartex" xmlns:cx4="http://schemas.microsoft.com/office/drawing/2016/5/10/chartex" xmlns:cx5="http://schemas.microsoft.com/office/drawing/2016/5/11/chartex" xmlns:cx6="http://schemas.microsoft.com/office/drawing/2016/5/12/chartex" xmlns:cx7="http://schemas.microsoft.com/office/drawing/2016/5/13/chartex" xmlns:cx8="http://schemas.microsoft.com/office/drawing/2016/5/14/chartex" xmlns:mc="http://schemas.openxmlformats.org/markup-compatibility/2006" xmlns:aink="http://schemas.microsoft.com/office/drawing/2016/ink" xmlns:am3d="http://schemas.microsoft.com/office/drawing/2017/model3d" xmlns:o="urn:schemas-microsoft-com:office:office" xmlns:r="http://schemas.openxmlformats.org/officeDocument/2006/relationships" xmlns:m="http://schemas.openxmlformats.org/officeDocument/2006/math" xmlns:v="urn:schemas-microsoft-com:vml" xmlns:wp14="http://schemas.microsoft.com/office/word/2010/wordprocessingDrawing" xmlns:wp="http://schemas.openxmlformats.org/drawingml/2006/wordprocessingDrawing" xmlns:w10="urn:schemas-microsoft-com:office:word" xmlns:w="http://schemas.openxmlformats.org/wordprocessingml/2006/main" xmlns:w14="http://schemas.microsoft.com/office/word/2010/wordml" xmlns:w15="http://schemas.microsoft.com/office/word/2012/wordml" xmlns:w16cid="http://schemas.microsoft.com/office/word/2016/wordml/cid" xmlns:w16se="http://schemas.microsoft.com/office/word/2015/wordml/symex" xmlns:wpg="http://schemas.microsoft.com/office/word/2010/wordprocessingGroup" xmlns:wpi="http://schemas.microsoft.com/office/word/2010/wordprocessingInk" xmlns:wne="http://schemas.microsoft.com/office/word/2006/wordml" xmlns:wps="http://schemas.microsoft.com/office/word/2010/wordprocessingShape" mc:Ignorable="w14 w15 w16se w16cid wp14">
   <w:sdt>
     <w:sdtPr>
-      <w:id w:val="1531680350"/>
+      <w:id w:val="-1890101093"/>
       <w:docPartObj>
         <w:docPartGallery w:val="Page Numbers (Bottom of Page)"/>
         <w:docPartUnique/>
@@ -2272,7 +2315,7 @@
     <w:sdtContent>
       <w:sdt>
         <w:sdtPr>
-          <w:id w:val="-482073166"/>
+          <w:id w:val="-1992705220"/>
           <w:docPartObj>
             <w:docPartGallery w:val="Page Numbers (Top of Page)"/>
             <w:docPartUnique/>
@@ -2390,6 +2433,7 @@
       <w:pStyle w:val="Footer"/>
     </w:pPr>
   </w:p>
+  <w:p/>
 </w:ftr>
 </file>
 
@@ -2453,7 +2497,7 @@
           </v:handles>
           <o:lock v:ext="edit" text="t" shapetype="t"/>
         </v:shapetype>
-        <v:shape id="PowerPlusWaterMarkObject45098891" o:spid="_x0000_s2056" type="#_x0000_t136" style="position:absolute;margin-left:0;margin-top:0;width:412.4pt;height:247.45pt;rotation:315;z-index:-251655168;mso-position-horizontal:center;mso-position-horizontal-relative:margin;mso-position-vertical:center;mso-position-vertical-relative:margin" o:allowincell="f" fillcolor="#a5a5a5 [2092]" stroked="f">
+        <v:shape id="PowerPlusWaterMarkObject45098894" o:spid="_x0000_s2059" type="#_x0000_t136" style="position:absolute;margin-left:0;margin-top:0;width:412.4pt;height:247.45pt;rotation:315;z-index:-251649024;mso-position-horizontal:center;mso-position-horizontal-relative:margin;mso-position-vertical:center;mso-position-vertical-relative:margin" o:allowincell="f" fillcolor="#a5a5a5 [2092]" stroked="f">
           <v:fill opacity=".5"/>
           <v:textpath style="font-family:&quot;Calibri&quot;;font-size:1pt" string="Page1"/>
           <w10:wrap anchorx="margin" anchory="margin"/>
@@ -2499,7 +2543,7 @@
           </v:handles>
           <o:lock v:ext="edit" text="t" shapetype="t"/>
         </v:shapetype>
-        <v:shape id="PowerPlusWaterMarkObject45098892" o:spid="_x0000_s2057" type="#_x0000_t136" style="position:absolute;margin-left:0;margin-top:0;width:412.4pt;height:247.45pt;rotation:315;z-index:-251653120;mso-position-horizontal:center;mso-position-horizontal-relative:margin;mso-position-vertical:center;mso-position-vertical-relative:margin" o:allowincell="f" fillcolor="#a5a5a5 [2092]" stroked="f">
+        <v:shape id="PowerPlusWaterMarkObject45098895" o:spid="_x0000_s2060" type="#_x0000_t136" style="position:absolute;margin-left:0;margin-top:0;width:412.4pt;height:247.45pt;rotation:315;z-index:-251646976;mso-position-horizontal:center;mso-position-horizontal-relative:margin;mso-position-vertical:center;mso-position-vertical-relative:margin" o:allowincell="f" fillcolor="#a5a5a5 [2092]" stroked="f">
           <v:fill opacity=".5"/>
           <v:textpath style="font-family:&quot;Calibri&quot;;font-size:1pt" string="Page1"/>
           <w10:wrap anchorx="margin" anchory="margin"/>
@@ -2545,7 +2589,7 @@
           </v:handles>
           <o:lock v:ext="edit" text="t" shapetype="t"/>
         </v:shapetype>
-        <v:shape id="PowerPlusWaterMarkObject45098890" o:spid="_x0000_s2055" type="#_x0000_t136" style="position:absolute;margin-left:0;margin-top:0;width:412.4pt;height:247.45pt;rotation:315;z-index:-251657216;mso-position-horizontal:center;mso-position-horizontal-relative:margin;mso-position-vertical:center;mso-position-vertical-relative:margin" o:allowincell="f" fillcolor="#a5a5a5 [2092]" stroked="f">
+        <v:shape id="PowerPlusWaterMarkObject45098893" o:spid="_x0000_s2058" type="#_x0000_t136" style="position:absolute;margin-left:0;margin-top:0;width:412.4pt;height:247.45pt;rotation:315;z-index:-251651072;mso-position-horizontal:center;mso-position-horizontal-relative:margin;mso-position-vertical:center;mso-position-vertical-relative:margin" o:allowincell="f" fillcolor="#a5a5a5 [2092]" stroked="f">
           <v:fill opacity=".5"/>
           <v:textpath style="font-family:&quot;Calibri&quot;;font-size:1pt" string="Page1"/>
           <w10:wrap anchorx="margin" anchory="margin"/>
@@ -2591,9 +2635,9 @@
           </v:handles>
           <o:lock v:ext="edit" text="t" shapetype="t"/>
         </v:shapetype>
-        <v:shape id="PowerPlusWaterMarkObject45098894" o:spid="_x0000_s2059" type="#_x0000_t136" style="position:absolute;margin-left:0;margin-top:0;width:412.4pt;height:247.45pt;rotation:315;z-index:-251649024;mso-position-horizontal:center;mso-position-horizontal-relative:margin;mso-position-vertical:center;mso-position-vertical-relative:margin" o:allowincell="f" fillcolor="#a5a5a5 [2092]" stroked="f">
+        <v:shape id="_x0000_s2063" type="#_x0000_t136" style="position:absolute;margin-left:0;margin-top:0;width:412.4pt;height:247.45pt;rotation:315;z-index:-251642880;mso-position-horizontal:center;mso-position-horizontal-relative:margin;mso-position-vertical:center;mso-position-vertical-relative:margin" o:allowincell="f" fillcolor="#a5a5a5 [2092]" stroked="f">
           <v:fill opacity=".5"/>
-          <v:textpath style="font-family:&quot;Calibri&quot;;font-size:1pt" string="Page1"/>
+          <v:textpath style="font-family:&quot;Calibri&quot;;font-size:1pt" string="Page2"/>
           <w10:wrap anchorx="margin" anchory="margin"/>
         </v:shape>
       </w:pict>
@@ -2637,9 +2681,9 @@
           </v:handles>
           <o:lock v:ext="edit" text="t" shapetype="t"/>
         </v:shapetype>
-        <v:shape id="PowerPlusWaterMarkObject45098895" o:spid="_x0000_s2060" type="#_x0000_t136" style="position:absolute;margin-left:0;margin-top:0;width:412.4pt;height:247.45pt;rotation:315;z-index:-251646976;mso-position-horizontal:center;mso-position-horizontal-relative:margin;mso-position-vertical:center;mso-position-vertical-relative:margin" o:allowincell="f" fillcolor="#a5a5a5 [2092]" stroked="f">
+        <v:shape id="_x0000_s2065" type="#_x0000_t136" style="position:absolute;margin-left:0;margin-top:0;width:412.4pt;height:247.45pt;rotation:315;z-index:-251638784;mso-position-horizontal:center;mso-position-horizontal-relative:margin;mso-position-vertical:center;mso-position-vertical-relative:margin" o:allowincell="f" fillcolor="#a5a5a5 [2092]" stroked="f">
           <v:fill opacity=".5"/>
-          <v:textpath style="font-family:&quot;Calibri&quot;;font-size:1pt" string="Page2"/>
+          <v:textpath style="font-family:&quot;Calibri&quot;;font-size:1pt" string="Page4"/>
           <w10:wrap anchorx="margin" anchory="margin"/>
         </v:shape>
       </w:pict>
@@ -2683,101 +2727,9 @@
           </v:handles>
           <o:lock v:ext="edit" text="t" shapetype="t"/>
         </v:shapetype>
-        <v:shape id="PowerPlusWaterMarkObject45098893" o:spid="_x0000_s2058" type="#_x0000_t136" style="position:absolute;margin-left:0;margin-top:0;width:412.4pt;height:247.45pt;rotation:315;z-index:-251651072;mso-position-horizontal:center;mso-position-horizontal-relative:margin;mso-position-vertical:center;mso-position-vertical-relative:margin" o:allowincell="f" fillcolor="#a5a5a5 [2092]" stroked="f">
-          <v:fill opacity=".5"/>
-          <v:textpath style="font-family:&quot;Calibri&quot;;font-size:1pt" string="Page1"/>
-          <w10:wrap anchorx="margin" anchory="margin"/>
-        </v:shape>
-      </w:pict>
-    </w:r>
-  </w:p>
-</w:hdr>
-</file>
-
-<file path=word/header7.xml><?xml version="1.0" encoding="utf-8"?>
-<w:hdr xmlns:wpc="http://schemas.microsoft.com/office/word/2010/wordprocessingCanvas" xmlns:cx="http://schemas.microsoft.com/office/drawing/2014/chartex" xmlns:cx1="http://schemas.microsoft.com/office/drawing/2015/9/8/chartex" xmlns:cx2="http://schemas.microsoft.com/office/drawing/2015/10/21/chartex" xmlns:cx3="http://schemas.microsoft.com/office/drawing/2016/5/9/chartex" xmlns:cx4="http://schemas.microsoft.com/office/drawing/2016/5/10/chartex" xmlns:cx5="http://schemas.microsoft.com/office/drawing/2016/5/11/chartex" xmlns:cx6="http://schemas.microsoft.com/office/drawing/2016/5/12/chartex" xmlns:cx7="http://schemas.microsoft.com/office/drawing/2016/5/13/chartex" xmlns:cx8="http://schemas.microsoft.com/office/drawing/2016/5/14/chartex" xmlns:mc="http://schemas.openxmlformats.org/markup-compatibility/2006" xmlns:aink="http://schemas.microsoft.com/office/drawing/2016/ink" xmlns:am3d="http://schemas.microsoft.com/office/drawing/2017/model3d" xmlns:o="urn:schemas-microsoft-com:office:office" xmlns:r="http://schemas.openxmlformats.org/officeDocument/2006/relationships" xmlns:m="http://schemas.openxmlformats.org/officeDocument/2006/math" xmlns:v="urn:schemas-microsoft-com:vml" xmlns:wp14="http://schemas.microsoft.com/office/word/2010/wordprocessingDrawing" xmlns:wp="http://schemas.openxmlformats.org/drawingml/2006/wordprocessingDrawing" xmlns:w10="urn:schemas-microsoft-com:office:word" xmlns:w="http://schemas.openxmlformats.org/wordprocessingml/2006/main" xmlns:w14="http://schemas.microsoft.com/office/word/2010/wordml" xmlns:w15="http://schemas.microsoft.com/office/word/2012/wordml" xmlns:w16cid="http://schemas.microsoft.com/office/word/2016/wordml/cid" xmlns:w16se="http://schemas.microsoft.com/office/word/2015/wordml/symex" xmlns:wpg="http://schemas.microsoft.com/office/word/2010/wordprocessingGroup" xmlns:wpi="http://schemas.microsoft.com/office/word/2010/wordprocessingInk" xmlns:wne="http://schemas.microsoft.com/office/word/2006/wordml" xmlns:wps="http://schemas.microsoft.com/office/word/2010/wordprocessingShape" mc:Ignorable="w14 w15 w16se w16cid wp14">
-  <w:p>
-    <w:pPr>
-      <w:pStyle w:val="Header"/>
-    </w:pPr>
-    <w:r>
-      <w:rPr>
-        <w:noProof/>
-      </w:rPr>
-      <w:pict>
-        <v:shapetype id="_x0000_t136" coordsize="21600,21600" o:spt="136" adj="10800" path="m@7,l@8,m@5,21600l@6,21600e">
-          <v:formulas>
-            <v:f eqn="sum #0 0 10800"/>
-            <v:f eqn="prod #0 2 1"/>
-            <v:f eqn="sum 21600 0 @1"/>
-            <v:f eqn="sum 0 0 @2"/>
-            <v:f eqn="sum 21600 0 @3"/>
-            <v:f eqn="if @0 @3 0"/>
-            <v:f eqn="if @0 21600 @1"/>
-            <v:f eqn="if @0 0 @2"/>
-            <v:f eqn="if @0 @4 21600"/>
-            <v:f eqn="mid @5 @6"/>
-            <v:f eqn="mid @8 @5"/>
-            <v:f eqn="mid @7 @8"/>
-            <v:f eqn="mid @6 @7"/>
-            <v:f eqn="sum @6 0 @5"/>
-          </v:formulas>
-          <v:path textpathok="t" o:connecttype="custom" o:connectlocs="@9,0;@10,10800;@11,21600;@12,10800" o:connectangles="270,180,90,0"/>
-          <v:textpath on="t" fitshape="t"/>
-          <v:handles>
-            <v:h position="#0,bottomRight" xrange="6629,14971"/>
-          </v:handles>
-          <o:lock v:ext="edit" text="t" shapetype="t"/>
-        </v:shapetype>
-        <v:shape id="_x0000_s2062" type="#_x0000_t136" style="position:absolute;margin-left:0;margin-top:0;width:412.4pt;height:247.45pt;rotation:315;z-index:-251642880;mso-position-horizontal:center;mso-position-horizontal-relative:margin;mso-position-vertical:center;mso-position-vertical-relative:margin" o:allowincell="f" fillcolor="#a5a5a5 [2092]" stroked="f">
+        <v:shape id="_x0000_s2064" type="#_x0000_t136" style="position:absolute;margin-left:0;margin-top:0;width:412.4pt;height:247.45pt;rotation:315;z-index:-251640832;mso-position-horizontal:center;mso-position-horizontal-relative:margin;mso-position-vertical:center;mso-position-vertical-relative:margin" o:allowincell="f" fillcolor="#a5a5a5 [2092]" stroked="f">
           <v:fill opacity=".5"/>
           <v:textpath style="font-family:&quot;Calibri&quot;;font-size:1pt" string="Page3"/>
-          <w10:wrap anchorx="margin" anchory="margin"/>
-        </v:shape>
-      </w:pict>
-    </w:r>
-  </w:p>
-</w:hdr>
-</file>
-
-<file path=word/header8.xml><?xml version="1.0" encoding="utf-8"?>
-<w:hdr xmlns:wpc="http://schemas.microsoft.com/office/word/2010/wordprocessingCanvas" xmlns:cx="http://schemas.microsoft.com/office/drawing/2014/chartex" xmlns:cx1="http://schemas.microsoft.com/office/drawing/2015/9/8/chartex" xmlns:cx2="http://schemas.microsoft.com/office/drawing/2015/10/21/chartex" xmlns:cx3="http://schemas.microsoft.com/office/drawing/2016/5/9/chartex" xmlns:cx4="http://schemas.microsoft.com/office/drawing/2016/5/10/chartex" xmlns:cx5="http://schemas.microsoft.com/office/drawing/2016/5/11/chartex" xmlns:cx6="http://schemas.microsoft.com/office/drawing/2016/5/12/chartex" xmlns:cx7="http://schemas.microsoft.com/office/drawing/2016/5/13/chartex" xmlns:cx8="http://schemas.microsoft.com/office/drawing/2016/5/14/chartex" xmlns:mc="http://schemas.openxmlformats.org/markup-compatibility/2006" xmlns:aink="http://schemas.microsoft.com/office/drawing/2016/ink" xmlns:am3d="http://schemas.microsoft.com/office/drawing/2017/model3d" xmlns:o="urn:schemas-microsoft-com:office:office" xmlns:r="http://schemas.openxmlformats.org/officeDocument/2006/relationships" xmlns:m="http://schemas.openxmlformats.org/officeDocument/2006/math" xmlns:v="urn:schemas-microsoft-com:vml" xmlns:wp14="http://schemas.microsoft.com/office/word/2010/wordprocessingDrawing" xmlns:wp="http://schemas.openxmlformats.org/drawingml/2006/wordprocessingDrawing" xmlns:w10="urn:schemas-microsoft-com:office:word" xmlns:w="http://schemas.openxmlformats.org/wordprocessingml/2006/main" xmlns:w14="http://schemas.microsoft.com/office/word/2010/wordml" xmlns:w15="http://schemas.microsoft.com/office/word/2012/wordml" xmlns:w16cid="http://schemas.microsoft.com/office/word/2016/wordml/cid" xmlns:w16se="http://schemas.microsoft.com/office/word/2015/wordml/symex" xmlns:wpg="http://schemas.microsoft.com/office/word/2010/wordprocessingGroup" xmlns:wpi="http://schemas.microsoft.com/office/word/2010/wordprocessingInk" xmlns:wne="http://schemas.microsoft.com/office/word/2006/wordml" xmlns:wps="http://schemas.microsoft.com/office/word/2010/wordprocessingShape" mc:Ignorable="w14 w15 w16se w16cid wp14">
-  <w:p>
-    <w:pPr>
-      <w:pStyle w:val="Header"/>
-    </w:pPr>
-    <w:r>
-      <w:rPr>
-        <w:noProof/>
-      </w:rPr>
-      <w:pict>
-        <v:shapetype id="_x0000_t136" coordsize="21600,21600" o:spt="136" adj="10800" path="m@7,l@8,m@5,21600l@6,21600e">
-          <v:formulas>
-            <v:f eqn="sum #0 0 10800"/>
-            <v:f eqn="prod #0 2 1"/>
-            <v:f eqn="sum 21600 0 @1"/>
-            <v:f eqn="sum 0 0 @2"/>
-            <v:f eqn="sum 21600 0 @3"/>
-            <v:f eqn="if @0 @3 0"/>
-            <v:f eqn="if @0 21600 @1"/>
-            <v:f eqn="if @0 0 @2"/>
-            <v:f eqn="if @0 @4 21600"/>
-            <v:f eqn="mid @5 @6"/>
-            <v:f eqn="mid @8 @5"/>
-            <v:f eqn="mid @7 @8"/>
-            <v:f eqn="mid @6 @7"/>
-            <v:f eqn="sum @6 0 @5"/>
-          </v:formulas>
-          <v:path textpathok="t" o:connecttype="custom" o:connectlocs="@9,0;@10,10800;@11,21600;@12,10800" o:connectangles="270,180,90,0"/>
-          <v:textpath on="t" fitshape="t"/>
-          <v:handles>
-            <v:h position="#0,bottomRight" xrange="6629,14971"/>
-          </v:handles>
-          <o:lock v:ext="edit" text="t" shapetype="t"/>
-        </v:shapetype>
-        <v:shape id="_x0000_s2061" type="#_x0000_t136" style="position:absolute;margin-left:0;margin-top:0;width:412.4pt;height:247.45pt;rotation:315;z-index:-251644928;mso-position-horizontal:center;mso-position-horizontal-relative:margin;mso-position-vertical:center;mso-position-vertical-relative:margin" o:allowincell="f" fillcolor="#a5a5a5 [2092]" stroked="f">
-          <v:fill opacity=".5"/>
-          <v:textpath style="font-family:&quot;Calibri&quot;;font-size:1pt" string="Page4"/>
           <w10:wrap anchorx="margin" anchory="margin"/>
         </v:shape>
       </w:pict>
@@ -3415,6 +3367,15 @@
     <w:uiPriority w:val="99"/>
     <w:rsid w:val="00F22FE3"/>
   </w:style>
+  <w:style w:type="paragraph" w:styleId="NoSpacing">
+    <w:name w:val="No Spacing"/>
+    <w:uiPriority w:val="1"/>
+    <w:qFormat/>
+    <w:rsid w:val="005A1EE3"/>
+    <w:pPr>
+      <w:spacing w:after="0" w:line="240" w:lineRule="auto"/>
+    </w:pPr>
+  </w:style>
 </w:styles>
 </file>
 
